--- a/1-会议记录/G组-会议记录-v2.0.0.200508.docx
+++ b/1-会议记录/G组-会议记录-v2.0.0.200508.docx
@@ -1,6 +1,6 @@
 
 <file path=word/document.xml><?xml version="1.0" encoding="utf-8"?>
-<w:document xmlns:wpc="http://schemas.microsoft.com/office/word/2010/wordprocessingCanvas" xmlns:cx="http://schemas.microsoft.com/office/drawing/2014/chartex" xmlns:cx1="http://schemas.microsoft.com/office/drawing/2015/9/8/chartex" xmlns:cx2="http://schemas.microsoft.com/office/drawing/2015/10/21/chartex" xmlns:cx3="http://schemas.microsoft.com/office/drawing/2016/5/9/chartex" xmlns:cx4="http://schemas.microsoft.com/office/drawing/2016/5/10/chartex" xmlns:cx5="http://schemas.microsoft.com/office/drawing/2016/5/11/chartex" xmlns:cx6="http://schemas.microsoft.com/office/drawing/2016/5/12/chartex" xmlns:cx7="http://schemas.microsoft.com/office/drawing/2016/5/13/chartex" xmlns:cx8="http://schemas.microsoft.com/office/drawing/2016/5/14/chartex" xmlns:mc="http://schemas.openxmlformats.org/markup-compatibility/2006" xmlns:aink="http://schemas.microsoft.com/office/drawing/2016/ink" xmlns:am3d="http://schemas.microsoft.com/office/drawing/2017/model3d" xmlns:o="urn:schemas-microsoft-com:office:office" xmlns:r="http://schemas.openxmlformats.org/officeDocument/2006/relationships" xmlns:m="http://schemas.openxmlformats.org/officeDocument/2006/math" xmlns:v="urn:schemas-microsoft-com:vml" xmlns:wp14="http://schemas.microsoft.com/office/word/2010/wordprocessingDrawing" xmlns:wp="http://schemas.openxmlformats.org/drawingml/2006/wordprocessingDrawing" xmlns:w10="urn:schemas-microsoft-com:office:word" xmlns:w="http://schemas.openxmlformats.org/wordprocessingml/2006/main" xmlns:w14="http://schemas.microsoft.com/office/word/2010/wordml" xmlns:w15="http://schemas.microsoft.com/office/word/2012/wordml" xmlns:w16cid="http://schemas.microsoft.com/office/word/2016/wordml/cid" xmlns:w16se="http://schemas.microsoft.com/office/word/2015/wordml/symex" xmlns:wpg="http://schemas.microsoft.com/office/word/2010/wordprocessingGroup" xmlns:wpi="http://schemas.microsoft.com/office/word/2010/wordprocessingInk" xmlns:wne="http://schemas.microsoft.com/office/word/2006/wordml" xmlns:wps="http://schemas.microsoft.com/office/word/2010/wordprocessingShape" mc:Ignorable="w14 w15 w16se w16cid wp14">
+<w:document xmlns:wpc="http://schemas.microsoft.com/office/word/2010/wordprocessingCanvas" xmlns:cx="http://schemas.microsoft.com/office/drawing/2014/chartex" xmlns:cx1="http://schemas.microsoft.com/office/drawing/2015/9/8/chartex" xmlns:cx2="http://schemas.microsoft.com/office/drawing/2015/10/21/chartex" xmlns:cx3="http://schemas.microsoft.com/office/drawing/2016/5/9/chartex" xmlns:cx4="http://schemas.microsoft.com/office/drawing/2016/5/10/chartex" xmlns:cx5="http://schemas.microsoft.com/office/drawing/2016/5/11/chartex" xmlns:cx6="http://schemas.microsoft.com/office/drawing/2016/5/12/chartex" xmlns:cx7="http://schemas.microsoft.com/office/drawing/2016/5/13/chartex" xmlns:cx8="http://schemas.microsoft.com/office/drawing/2016/5/14/chartex" xmlns:mc="http://schemas.openxmlformats.org/markup-compatibility/2006" xmlns:aink="http://schemas.microsoft.com/office/drawing/2016/ink" xmlns:am3d="http://schemas.microsoft.com/office/drawing/2017/model3d" xmlns:o="urn:schemas-microsoft-com:office:office" xmlns:r="http://schemas.openxmlformats.org/officeDocument/2006/relationships" xmlns:m="http://schemas.openxmlformats.org/officeDocument/2006/math" xmlns:v="urn:schemas-microsoft-com:vml" xmlns:wp14="http://schemas.microsoft.com/office/word/2010/wordprocessingDrawing" xmlns:wp="http://schemas.openxmlformats.org/drawingml/2006/wordprocessingDrawing" xmlns:w10="urn:schemas-microsoft-com:office:word" xmlns:w="http://schemas.openxmlformats.org/wordprocessingml/2006/main" xmlns:w14="http://schemas.microsoft.com/office/word/2010/wordml" xmlns:w15="http://schemas.microsoft.com/office/word/2012/wordml" xmlns:w16cex="http://schemas.microsoft.com/office/word/2018/wordml/cex" xmlns:w16cid="http://schemas.microsoft.com/office/word/2016/wordml/cid" xmlns:w16="http://schemas.microsoft.com/office/word/2018/wordml" xmlns:w16se="http://schemas.microsoft.com/office/word/2015/wordml/symex" xmlns:wpg="http://schemas.microsoft.com/office/word/2010/wordprocessingGroup" xmlns:wpi="http://schemas.microsoft.com/office/word/2010/wordprocessingInk" xmlns:wne="http://schemas.microsoft.com/office/word/2006/wordml" xmlns:wps="http://schemas.microsoft.com/office/word/2010/wordprocessingShape" mc:Ignorable="w14 w15 w16se w16cid w16 w16cex wp14">
   <w:body>
     <w:p>
       <w:pPr>
@@ -173,43 +173,40 @@
             <w:pPr>
               <w:jc w:val="center"/>
               <w:rPr>
-                <w:rFonts w:ascii="Times New Roman" w:eastAsia="宋体" w:hAnsi="Times New Roman" w:cs="Times New Roman"/>
-                <w:sz w:val="20"/>
-              </w:rPr>
-            </w:pPr>
-            <w:r>
-              <w:rPr>
-                <w:rFonts w:ascii="Times New Roman" w:eastAsia="宋体" w:hAnsi="Times New Roman" w:cs="Times New Roman" w:hint="eastAsia"/>
-                <w:sz w:val="20"/>
-              </w:rPr>
-              <w:t>2</w:t>
-            </w:r>
-            <w:r>
-              <w:rPr>
-                <w:rFonts w:ascii="Times New Roman" w:eastAsia="宋体" w:hAnsi="Times New Roman" w:cs="Times New Roman"/>
-                <w:sz w:val="20"/>
-              </w:rPr>
-              <w:t>020.4.5</w:t>
-            </w:r>
-          </w:p>
-        </w:tc>
-        <w:tc>
-          <w:tcPr>
-            <w:tcW w:w="2000" w:type="dxa"/>
-            <w:vAlign w:val="center"/>
-          </w:tcPr>
-          <w:p>
-            <w:pPr>
-              <w:jc w:val="center"/>
-              <w:rPr>
-                <w:rFonts w:ascii="Times New Roman" w:eastAsia="宋体" w:hAnsi="Times New Roman" w:cs="Times New Roman"/>
-                <w:sz w:val="20"/>
-              </w:rPr>
-            </w:pPr>
-            <w:r>
-              <w:rPr>
-                <w:rFonts w:ascii="Times New Roman" w:eastAsia="宋体" w:hAnsi="Times New Roman" w:cs="Times New Roman"/>
-                <w:sz w:val="20"/>
+                <w:rFonts w:ascii="Times New Roman" w:eastAsia="宋体" w:hAnsi="Times New Roman" w:cs="Times New Roman" w:hint="eastAsia"/>
+                <w:sz w:val="20"/>
+              </w:rPr>
+            </w:pPr>
+            <w:r>
+              <w:rPr>
+                <w:rFonts w:ascii="Times New Roman" w:hAnsi="Times New Roman" w:cs="Times New Roman"/>
+                <w:sz w:val="20"/>
+                <w:szCs w:val="20"/>
+                <w:lang w:val="en-US" w:eastAsia="zh-CN" w:bidi="ar-SA"/>
+              </w:rPr>
+              <w:t>2020.3.7</w:t>
+            </w:r>
+          </w:p>
+        </w:tc>
+        <w:tc>
+          <w:tcPr>
+            <w:tcW w:w="2000" w:type="dxa"/>
+            <w:vAlign w:val="center"/>
+          </w:tcPr>
+          <w:p>
+            <w:pPr>
+              <w:jc w:val="center"/>
+              <w:rPr>
+                <w:rFonts w:ascii="Times New Roman" w:eastAsia="宋体" w:hAnsi="Times New Roman" w:cs="Times New Roman"/>
+                <w:sz w:val="20"/>
+              </w:rPr>
+            </w:pPr>
+            <w:r>
+              <w:rPr>
+                <w:rFonts w:ascii="Times New Roman" w:hAnsi="Times New Roman" w:cs="Times New Roman"/>
+                <w:sz w:val="20"/>
+                <w:szCs w:val="20"/>
+                <w:lang w:val="en-US" w:eastAsia="zh-CN" w:bidi="ar-SA"/>
               </w:rPr>
               <w:t>马广洲、张祥国、潘安佶、牟秋宇、王康明、刘佳恒、常佳辉</w:t>
             </w:r>
@@ -224,122 +221,42 @@
             <w:pPr>
               <w:jc w:val="center"/>
               <w:rPr>
-                <w:rFonts w:ascii="Times New Roman" w:eastAsia="宋体" w:hAnsi="Times New Roman" w:cs="Times New Roman"/>
-                <w:sz w:val="20"/>
-              </w:rPr>
-            </w:pPr>
-            <w:r>
-              <w:rPr>
-                <w:rFonts w:ascii="Times New Roman" w:eastAsia="宋体" w:hAnsi="Times New Roman" w:cs="Times New Roman" w:hint="eastAsia"/>
-                <w:sz w:val="20"/>
-              </w:rPr>
-              <w:t>1</w:t>
-            </w:r>
-            <w:r>
-              <w:rPr>
-                <w:rFonts w:ascii="Times New Roman" w:eastAsia="宋体" w:hAnsi="Times New Roman" w:cs="Times New Roman"/>
-                <w:sz w:val="20"/>
-              </w:rPr>
-              <w:t>.</w:t>
-            </w:r>
-            <w:r>
-              <w:rPr>
-                <w:rFonts w:ascii="Times New Roman" w:eastAsia="宋体" w:hAnsi="Times New Roman" w:cs="Times New Roman" w:hint="eastAsia"/>
-                <w:sz w:val="20"/>
-              </w:rPr>
-              <w:t>讨论了本组需求文档的审核与修改</w:t>
-            </w:r>
-            <w:r>
-              <w:rPr>
-                <w:rFonts w:ascii="Times New Roman" w:eastAsia="宋体" w:hAnsi="Times New Roman" w:cs="Times New Roman" w:hint="eastAsia"/>
-                <w:sz w:val="20"/>
-              </w:rPr>
-              <w:t>2</w:t>
-            </w:r>
-            <w:r>
-              <w:rPr>
-                <w:rFonts w:ascii="Times New Roman" w:eastAsia="宋体" w:hAnsi="Times New Roman" w:cs="Times New Roman"/>
-                <w:sz w:val="20"/>
-              </w:rPr>
-              <w:t>.</w:t>
-            </w:r>
-            <w:r>
-              <w:rPr>
-                <w:rFonts w:ascii="Times New Roman" w:eastAsia="宋体" w:hAnsi="Times New Roman" w:cs="Times New Roman" w:hint="eastAsia"/>
-                <w:sz w:val="20"/>
-              </w:rPr>
-              <w:t>规范上传到</w:t>
-            </w:r>
-            <w:r>
-              <w:rPr>
-                <w:rFonts w:ascii="Times New Roman" w:eastAsia="宋体" w:hAnsi="Times New Roman" w:cs="Times New Roman" w:hint="eastAsia"/>
-                <w:sz w:val="20"/>
-              </w:rPr>
-              <w:t>github</w:t>
-            </w:r>
-            <w:r>
-              <w:rPr>
-                <w:rFonts w:ascii="Times New Roman" w:eastAsia="宋体" w:hAnsi="Times New Roman" w:cs="Times New Roman" w:hint="eastAsia"/>
-                <w:sz w:val="20"/>
-              </w:rPr>
-              <w:t>中</w:t>
-            </w:r>
-            <w:r>
-              <w:rPr>
-                <w:rFonts w:ascii="Times New Roman" w:eastAsia="宋体" w:hAnsi="Times New Roman" w:cs="Times New Roman" w:hint="eastAsia"/>
-                <w:sz w:val="20"/>
-              </w:rPr>
-              <w:t>的</w:t>
-            </w:r>
-            <w:r>
-              <w:rPr>
-                <w:rFonts w:ascii="Times New Roman" w:eastAsia="宋体" w:hAnsi="Times New Roman" w:cs="Times New Roman" w:hint="eastAsia"/>
-                <w:sz w:val="20"/>
-              </w:rPr>
-              <w:t>文件名</w:t>
-            </w:r>
-            <w:r>
-              <w:rPr>
-                <w:rFonts w:ascii="Times New Roman" w:eastAsia="宋体" w:hAnsi="Times New Roman" w:cs="Times New Roman" w:hint="eastAsia"/>
-                <w:sz w:val="20"/>
-              </w:rPr>
-              <w:t>3</w:t>
-            </w:r>
-            <w:r>
-              <w:rPr>
-                <w:rFonts w:ascii="Times New Roman" w:eastAsia="宋体" w:hAnsi="Times New Roman" w:cs="Times New Roman"/>
-                <w:sz w:val="20"/>
-              </w:rPr>
-              <w:t>.</w:t>
-            </w:r>
-            <w:r>
-              <w:rPr>
-                <w:rFonts w:ascii="Times New Roman" w:eastAsia="宋体" w:hAnsi="Times New Roman" w:cs="Times New Roman" w:hint="eastAsia"/>
-                <w:sz w:val="20"/>
-              </w:rPr>
-              <w:t>关于需求评审细节讨论</w:t>
-            </w:r>
-          </w:p>
-        </w:tc>
-        <w:tc>
-          <w:tcPr>
-            <w:tcW w:w="2000" w:type="dxa"/>
-            <w:vAlign w:val="center"/>
-          </w:tcPr>
-          <w:p>
-            <w:pPr>
-              <w:jc w:val="center"/>
-              <w:rPr>
-                <w:rFonts w:ascii="Times New Roman" w:eastAsia="宋体" w:hAnsi="Times New Roman" w:cs="Times New Roman"/>
-                <w:sz w:val="20"/>
-              </w:rPr>
-            </w:pPr>
-            <w:r>
-              <w:rPr>
-                <w:rFonts w:ascii="Times New Roman" w:eastAsia="宋体" w:hAnsi="Times New Roman" w:cs="Times New Roman" w:hint="eastAsia"/>
-                <w:sz w:val="20"/>
-              </w:rPr>
-              <w:t>牟秋宇</w:t>
+                <w:rFonts w:ascii="Times New Roman" w:eastAsia="宋体" w:hAnsi="Times New Roman" w:cs="Times New Roman" w:hint="eastAsia"/>
+                <w:sz w:val="20"/>
+              </w:rPr>
+            </w:pPr>
+            <w:r>
+              <w:rPr>
+                <w:rFonts w:ascii="Times New Roman" w:hAnsi="Times New Roman" w:cs="Times New Roman"/>
+                <w:sz w:val="20"/>
+                <w:szCs w:val="20"/>
+                <w:lang w:val="en-US" w:eastAsia="zh-CN" w:bidi="ar-SA"/>
+              </w:rPr>
+              <w:t>本组成员第一次组会，每个组员自我介绍，自我介绍的内容广泛，涉及所在实验室、研究方向、编程技能、家乡和兴趣爱好等等，每个组员互相聊天熟悉彼此。</w:t>
+            </w:r>
+          </w:p>
+        </w:tc>
+        <w:tc>
+          <w:tcPr>
+            <w:tcW w:w="2000" w:type="dxa"/>
+            <w:vAlign w:val="center"/>
+          </w:tcPr>
+          <w:p>
+            <w:pPr>
+              <w:jc w:val="center"/>
+              <w:rPr>
+                <w:rFonts w:ascii="Times New Roman" w:eastAsia="宋体" w:hAnsi="Times New Roman" w:cs="Times New Roman" w:hint="eastAsia"/>
+                <w:sz w:val="20"/>
+              </w:rPr>
+            </w:pPr>
+            <w:r>
+              <w:rPr>
+                <w:rFonts w:ascii="Times New Roman" w:hAnsi="Times New Roman" w:cs="Times New Roman"/>
+                <w:sz w:val="20"/>
+                <w:szCs w:val="20"/>
+                <w:lang w:val="en-US" w:eastAsia="zh-CN" w:bidi="ar-SA"/>
+              </w:rPr>
+              <w:t>王康明</w:t>
             </w:r>
           </w:p>
         </w:tc>
@@ -357,43 +274,40 @@
             <w:pPr>
               <w:jc w:val="center"/>
               <w:rPr>
-                <w:rFonts w:ascii="Times New Roman" w:eastAsia="宋体" w:hAnsi="Times New Roman" w:cs="Times New Roman"/>
-                <w:sz w:val="20"/>
-              </w:rPr>
-            </w:pPr>
-            <w:r>
-              <w:rPr>
-                <w:rFonts w:ascii="Times New Roman" w:eastAsia="宋体" w:hAnsi="Times New Roman" w:cs="Times New Roman" w:hint="eastAsia"/>
-                <w:sz w:val="20"/>
-              </w:rPr>
-              <w:t>2</w:t>
-            </w:r>
-            <w:r>
-              <w:rPr>
-                <w:rFonts w:ascii="Times New Roman" w:eastAsia="宋体" w:hAnsi="Times New Roman" w:cs="Times New Roman"/>
-                <w:sz w:val="20"/>
-              </w:rPr>
-              <w:t>020.4.8</w:t>
-            </w:r>
-          </w:p>
-        </w:tc>
-        <w:tc>
-          <w:tcPr>
-            <w:tcW w:w="2000" w:type="dxa"/>
-            <w:vAlign w:val="center"/>
-          </w:tcPr>
-          <w:p>
-            <w:pPr>
-              <w:jc w:val="center"/>
-              <w:rPr>
-                <w:rFonts w:ascii="Times New Roman" w:eastAsia="宋体" w:hAnsi="Times New Roman" w:cs="Times New Roman"/>
-                <w:sz w:val="20"/>
-              </w:rPr>
-            </w:pPr>
-            <w:r>
-              <w:rPr>
-                <w:rFonts w:ascii="Times New Roman" w:eastAsia="宋体" w:hAnsi="Times New Roman" w:cs="Times New Roman"/>
-                <w:sz w:val="20"/>
+                <w:rFonts w:ascii="Times New Roman" w:eastAsia="宋体" w:hAnsi="Times New Roman" w:cs="Times New Roman" w:hint="eastAsia"/>
+                <w:sz w:val="20"/>
+              </w:rPr>
+            </w:pPr>
+            <w:r>
+              <w:rPr>
+                <w:rFonts w:ascii="Times New Roman" w:hAnsi="Times New Roman" w:cs="Times New Roman"/>
+                <w:sz w:val="20"/>
+                <w:szCs w:val="20"/>
+                <w:lang w:val="en-US" w:eastAsia="zh-CN" w:bidi="ar-SA"/>
+              </w:rPr>
+              <w:t>2020.3.8</w:t>
+            </w:r>
+          </w:p>
+        </w:tc>
+        <w:tc>
+          <w:tcPr>
+            <w:tcW w:w="2000" w:type="dxa"/>
+            <w:vAlign w:val="center"/>
+          </w:tcPr>
+          <w:p>
+            <w:pPr>
+              <w:jc w:val="center"/>
+              <w:rPr>
+                <w:rFonts w:ascii="Times New Roman" w:eastAsia="宋体" w:hAnsi="Times New Roman" w:cs="Times New Roman"/>
+                <w:sz w:val="20"/>
+              </w:rPr>
+            </w:pPr>
+            <w:r>
+              <w:rPr>
+                <w:rFonts w:ascii="Times New Roman" w:hAnsi="Times New Roman" w:cs="Times New Roman"/>
+                <w:sz w:val="20"/>
+                <w:szCs w:val="20"/>
+                <w:lang w:val="en-US" w:eastAsia="zh-CN" w:bidi="ar-SA"/>
               </w:rPr>
               <w:t>马广洲、张祥国、潘安佶、牟秋宇、王康明、刘佳恒、常佳辉</w:t>
             </w:r>
@@ -408,129 +322,87 @@
             <w:pPr>
               <w:jc w:val="center"/>
               <w:rPr>
-                <w:rFonts w:ascii="Times New Roman" w:eastAsia="宋体" w:hAnsi="Times New Roman" w:cs="Times New Roman"/>
-                <w:sz w:val="20"/>
-              </w:rPr>
-            </w:pPr>
-            <w:r>
-              <w:rPr>
-                <w:rFonts w:ascii="Times New Roman" w:eastAsia="宋体" w:hAnsi="Times New Roman" w:cs="Times New Roman" w:hint="eastAsia"/>
-                <w:sz w:val="20"/>
-              </w:rPr>
-              <w:t>1</w:t>
-            </w:r>
-            <w:r>
-              <w:rPr>
-                <w:rFonts w:ascii="Times New Roman" w:eastAsia="宋体" w:hAnsi="Times New Roman" w:cs="Times New Roman" w:hint="eastAsia"/>
-                <w:sz w:val="20"/>
-              </w:rPr>
-              <w:t>、归纳本组对</w:t>
-            </w:r>
-            <w:r>
-              <w:rPr>
-                <w:rFonts w:ascii="Times New Roman" w:eastAsia="宋体" w:hAnsi="Times New Roman" w:cs="Times New Roman" w:hint="eastAsia"/>
-                <w:sz w:val="20"/>
-              </w:rPr>
-              <w:t>E</w:t>
-            </w:r>
-            <w:r>
-              <w:rPr>
-                <w:rFonts w:ascii="Times New Roman" w:eastAsia="宋体" w:hAnsi="Times New Roman" w:cs="Times New Roman" w:hint="eastAsia"/>
-                <w:sz w:val="20"/>
-              </w:rPr>
-              <w:t>、</w:t>
-            </w:r>
-            <w:r>
-              <w:rPr>
-                <w:rFonts w:ascii="Times New Roman" w:eastAsia="宋体" w:hAnsi="Times New Roman" w:cs="Times New Roman" w:hint="eastAsia"/>
-                <w:sz w:val="20"/>
-              </w:rPr>
-              <w:t>F</w:t>
-            </w:r>
-            <w:r>
-              <w:rPr>
-                <w:rFonts w:ascii="Times New Roman" w:eastAsia="宋体" w:hAnsi="Times New Roman" w:cs="Times New Roman" w:hint="eastAsia"/>
-                <w:sz w:val="20"/>
-              </w:rPr>
-              <w:t>组的评审意见</w:t>
-            </w:r>
-            <w:r>
-              <w:rPr>
-                <w:rFonts w:ascii="Times New Roman" w:eastAsia="宋体" w:hAnsi="Times New Roman" w:cs="Times New Roman" w:hint="eastAsia"/>
-                <w:sz w:val="20"/>
-              </w:rPr>
-              <w:t>2</w:t>
-            </w:r>
-            <w:r>
-              <w:rPr>
-                <w:rFonts w:ascii="Times New Roman" w:eastAsia="宋体" w:hAnsi="Times New Roman" w:cs="Times New Roman" w:hint="eastAsia"/>
-                <w:sz w:val="20"/>
-              </w:rPr>
-              <w:t>、讨论</w:t>
-            </w:r>
-            <w:r>
-              <w:rPr>
-                <w:rFonts w:ascii="Times New Roman" w:eastAsia="宋体" w:hAnsi="Times New Roman" w:cs="Times New Roman" w:hint="eastAsia"/>
-                <w:sz w:val="20"/>
-              </w:rPr>
-              <w:t>H</w:t>
-            </w:r>
-            <w:r>
-              <w:rPr>
-                <w:rFonts w:ascii="Times New Roman" w:eastAsia="宋体" w:hAnsi="Times New Roman" w:cs="Times New Roman" w:hint="eastAsia"/>
-                <w:sz w:val="20"/>
-              </w:rPr>
-              <w:t>、</w:t>
-            </w:r>
-            <w:r>
-              <w:rPr>
-                <w:rFonts w:ascii="Times New Roman" w:eastAsia="宋体" w:hAnsi="Times New Roman" w:cs="Times New Roman" w:hint="eastAsia"/>
-                <w:sz w:val="20"/>
-              </w:rPr>
-              <w:t>I</w:t>
-            </w:r>
-            <w:r>
-              <w:rPr>
-                <w:rFonts w:ascii="Times New Roman" w:eastAsia="宋体" w:hAnsi="Times New Roman" w:cs="Times New Roman" w:hint="eastAsia"/>
-                <w:sz w:val="20"/>
-              </w:rPr>
-              <w:t>组对我组的需求评审意见</w:t>
-            </w:r>
-            <w:r>
-              <w:rPr>
-                <w:rFonts w:ascii="Times New Roman" w:eastAsia="宋体" w:hAnsi="Times New Roman" w:cs="Times New Roman" w:hint="eastAsia"/>
-                <w:sz w:val="20"/>
-              </w:rPr>
-              <w:t>3</w:t>
-            </w:r>
-            <w:r>
-              <w:rPr>
-                <w:rFonts w:ascii="Times New Roman" w:eastAsia="宋体" w:hAnsi="Times New Roman" w:cs="Times New Roman" w:hint="eastAsia"/>
-                <w:sz w:val="20"/>
-              </w:rPr>
-              <w:t>、分工修改需求规格说明书</w:t>
-            </w:r>
-          </w:p>
-        </w:tc>
-        <w:tc>
-          <w:tcPr>
-            <w:tcW w:w="2000" w:type="dxa"/>
-            <w:vAlign w:val="center"/>
-          </w:tcPr>
-          <w:p>
-            <w:pPr>
-              <w:jc w:val="center"/>
-              <w:rPr>
-                <w:rFonts w:ascii="Times New Roman" w:eastAsia="宋体" w:hAnsi="Times New Roman" w:cs="Times New Roman"/>
-                <w:sz w:val="20"/>
-              </w:rPr>
-            </w:pPr>
-            <w:r>
-              <w:rPr>
-                <w:rFonts w:ascii="Times New Roman" w:eastAsia="宋体" w:hAnsi="Times New Roman" w:cs="Times New Roman" w:hint="eastAsia"/>
-                <w:sz w:val="20"/>
-              </w:rPr>
-              <w:t>牟秋宇</w:t>
+                <w:rFonts w:ascii="Times New Roman" w:eastAsia="宋体" w:hAnsi="Times New Roman" w:cs="Times New Roman" w:hint="eastAsia"/>
+                <w:sz w:val="20"/>
+              </w:rPr>
+            </w:pPr>
+            <w:r>
+              <w:rPr>
+                <w:rFonts w:ascii="Times New Roman" w:hAnsi="Times New Roman" w:cs="Times New Roman"/>
+                <w:sz w:val="20"/>
+                <w:szCs w:val="20"/>
+                <w:lang w:val="en-US" w:eastAsia="zh-CN" w:bidi="ar-SA"/>
+              </w:rPr>
+              <w:t>1.</w:t>
+            </w:r>
+            <w:r>
+              <w:rPr>
+                <w:rFonts w:ascii="宋体" w:hAnsi="宋体" w:cs="Times New Roman"/>
+                <w:sz w:val="20"/>
+                <w:szCs w:val="20"/>
+                <w:lang w:val="en-US" w:eastAsia="zh-CN" w:bidi="ar-SA"/>
+              </w:rPr>
+              <w:t>经过自荐和投票两种方式结合，确定马广洲同学为组长；</w:t>
+            </w:r>
+            <w:r>
+              <w:rPr>
+                <w:rFonts w:ascii="Times New Roman" w:hAnsi="Times New Roman" w:cs="Times New Roman"/>
+                <w:sz w:val="20"/>
+                <w:szCs w:val="20"/>
+                <w:lang w:val="en-US" w:eastAsia="zh-CN" w:bidi="ar-SA"/>
+              </w:rPr>
+              <w:t xml:space="preserve">    2.</w:t>
+            </w:r>
+            <w:r>
+              <w:rPr>
+                <w:rFonts w:ascii="宋体" w:hAnsi="宋体" w:cs="Times New Roman"/>
+                <w:sz w:val="20"/>
+                <w:szCs w:val="20"/>
+                <w:lang w:val="en-US" w:eastAsia="zh-CN" w:bidi="ar-SA"/>
+              </w:rPr>
+              <w:t>经过共同商议决定选取的开源项目为</w:t>
+            </w:r>
+            <w:r>
+              <w:rPr>
+                <w:rFonts w:ascii="Times New Roman" w:hAnsi="Times New Roman" w:cs="Times New Roman"/>
+                <w:sz w:val="20"/>
+                <w:szCs w:val="20"/>
+                <w:lang w:val="en-US" w:eastAsia="zh-CN" w:bidi="ar-SA"/>
+              </w:rPr>
+              <w:t>Flask</w:t>
+            </w:r>
+            <w:r>
+              <w:rPr>
+                <w:rFonts w:ascii="宋体" w:hAnsi="宋体" w:cs="Times New Roman"/>
+                <w:sz w:val="20"/>
+                <w:szCs w:val="20"/>
+                <w:lang w:val="en-US" w:eastAsia="zh-CN" w:bidi="ar-SA"/>
+              </w:rPr>
+              <w:t>。</w:t>
+            </w:r>
+          </w:p>
+        </w:tc>
+        <w:tc>
+          <w:tcPr>
+            <w:tcW w:w="2000" w:type="dxa"/>
+            <w:vAlign w:val="center"/>
+          </w:tcPr>
+          <w:p>
+            <w:pPr>
+              <w:jc w:val="center"/>
+              <w:rPr>
+                <w:rFonts w:ascii="Times New Roman" w:eastAsia="宋体" w:hAnsi="Times New Roman" w:cs="Times New Roman" w:hint="eastAsia"/>
+                <w:sz w:val="20"/>
+              </w:rPr>
+            </w:pPr>
+            <w:r>
+              <w:rPr>
+                <w:rFonts w:ascii="Times New Roman" w:hAnsi="Times New Roman" w:cs="Times New Roman"/>
+                <w:sz w:val="20"/>
+                <w:szCs w:val="20"/>
+                <w:lang w:val="en-US" w:eastAsia="zh-CN" w:bidi="ar-SA"/>
+              </w:rPr>
+              <w:t>王康明</w:t>
             </w:r>
           </w:p>
         </w:tc>
@@ -548,43 +420,44 @@
             <w:pPr>
               <w:jc w:val="center"/>
               <w:rPr>
-                <w:rFonts w:ascii="Times New Roman" w:eastAsia="宋体" w:hAnsi="Times New Roman" w:cs="Times New Roman"/>
-                <w:sz w:val="20"/>
-              </w:rPr>
-            </w:pPr>
-            <w:r>
-              <w:rPr>
-                <w:rFonts w:ascii="Times New Roman" w:eastAsia="宋体" w:hAnsi="Times New Roman" w:cs="Times New Roman" w:hint="eastAsia"/>
-                <w:sz w:val="20"/>
-              </w:rPr>
-              <w:t>2</w:t>
-            </w:r>
-            <w:r>
-              <w:rPr>
-                <w:rFonts w:ascii="Times New Roman" w:eastAsia="宋体" w:hAnsi="Times New Roman" w:cs="Times New Roman"/>
-                <w:sz w:val="20"/>
-              </w:rPr>
-              <w:t>020.4.9</w:t>
-            </w:r>
-          </w:p>
-        </w:tc>
-        <w:tc>
-          <w:tcPr>
-            <w:tcW w:w="2000" w:type="dxa"/>
-            <w:vAlign w:val="center"/>
-          </w:tcPr>
-          <w:p>
-            <w:pPr>
-              <w:jc w:val="center"/>
-              <w:rPr>
-                <w:rFonts w:ascii="Times New Roman" w:eastAsia="宋体" w:hAnsi="Times New Roman" w:cs="Times New Roman"/>
-                <w:sz w:val="20"/>
-              </w:rPr>
-            </w:pPr>
-            <w:r>
-              <w:rPr>
-                <w:rFonts w:ascii="Times New Roman" w:eastAsia="宋体" w:hAnsi="Times New Roman" w:cs="Times New Roman"/>
-                <w:sz w:val="20"/>
+                <w:rFonts w:ascii="Times New Roman" w:hAnsi="Times New Roman" w:cs="Times New Roman"/>
+                <w:sz w:val="20"/>
+                <w:szCs w:val="20"/>
+                <w:lang w:val="en-US" w:eastAsia="zh-CN" w:bidi="ar-SA"/>
+              </w:rPr>
+            </w:pPr>
+            <w:r>
+              <w:rPr>
+                <w:rFonts w:ascii="Times New Roman" w:hAnsi="Times New Roman" w:cs="Times New Roman"/>
+                <w:sz w:val="20"/>
+                <w:szCs w:val="20"/>
+                <w:lang w:val="en-US" w:eastAsia="zh-CN" w:bidi="ar-SA"/>
+              </w:rPr>
+              <w:t>2020.3.11</w:t>
+            </w:r>
+          </w:p>
+        </w:tc>
+        <w:tc>
+          <w:tcPr>
+            <w:tcW w:w="2000" w:type="dxa"/>
+            <w:vAlign w:val="center"/>
+          </w:tcPr>
+          <w:p>
+            <w:pPr>
+              <w:jc w:val="center"/>
+              <w:rPr>
+                <w:rFonts w:ascii="Times New Roman" w:hAnsi="Times New Roman" w:cs="Times New Roman"/>
+                <w:sz w:val="20"/>
+                <w:szCs w:val="20"/>
+                <w:lang w:val="en-US" w:eastAsia="zh-CN" w:bidi="ar-SA"/>
+              </w:rPr>
+            </w:pPr>
+            <w:r>
+              <w:rPr>
+                <w:rFonts w:ascii="Times New Roman" w:hAnsi="Times New Roman" w:cs="Times New Roman"/>
+                <w:sz w:val="20"/>
+                <w:szCs w:val="20"/>
+                <w:lang w:val="en-US" w:eastAsia="zh-CN" w:bidi="ar-SA"/>
               </w:rPr>
               <w:t>马广洲、张祥国、潘安佶、牟秋宇、王康明、刘佳恒、常佳辉</w:t>
             </w:r>
@@ -599,122 +472,91 @@
             <w:pPr>
               <w:jc w:val="center"/>
               <w:rPr>
-                <w:rFonts w:ascii="Times New Roman" w:eastAsia="宋体" w:hAnsi="Times New Roman" w:cs="Times New Roman"/>
-                <w:sz w:val="20"/>
-              </w:rPr>
-            </w:pPr>
-            <w:r>
-              <w:rPr>
-                <w:rFonts w:ascii="Times New Roman" w:eastAsia="宋体" w:hAnsi="Times New Roman" w:cs="Times New Roman" w:hint="eastAsia"/>
-                <w:sz w:val="20"/>
-              </w:rPr>
-              <w:t>1</w:t>
-            </w:r>
-            <w:r>
-              <w:rPr>
-                <w:rFonts w:ascii="Times New Roman" w:eastAsia="宋体" w:hAnsi="Times New Roman" w:cs="Times New Roman" w:hint="eastAsia"/>
-                <w:sz w:val="20"/>
-              </w:rPr>
-              <w:t>、</w:t>
-            </w:r>
-            <w:r>
-              <w:rPr>
-                <w:rFonts w:ascii="Times New Roman" w:eastAsia="宋体" w:hAnsi="Times New Roman" w:cs="Times New Roman" w:hint="eastAsia"/>
-                <w:sz w:val="20"/>
-              </w:rPr>
-              <w:t>讨论完成</w:t>
-            </w:r>
-            <w:r>
-              <w:rPr>
-                <w:rFonts w:ascii="Times New Roman" w:eastAsia="宋体" w:hAnsi="Times New Roman" w:cs="Times New Roman" w:hint="eastAsia"/>
-                <w:sz w:val="20"/>
-              </w:rPr>
-              <w:t>H</w:t>
-            </w:r>
-            <w:r>
-              <w:rPr>
-                <w:rFonts w:ascii="Times New Roman" w:eastAsia="宋体" w:hAnsi="Times New Roman" w:cs="Times New Roman" w:hint="eastAsia"/>
-                <w:sz w:val="20"/>
-              </w:rPr>
-              <w:t>、</w:t>
-            </w:r>
-            <w:r>
-              <w:rPr>
-                <w:rFonts w:ascii="Times New Roman" w:eastAsia="宋体" w:hAnsi="Times New Roman" w:cs="Times New Roman" w:hint="eastAsia"/>
-                <w:sz w:val="20"/>
-              </w:rPr>
-              <w:t>I</w:t>
-            </w:r>
-            <w:r>
-              <w:rPr>
-                <w:rFonts w:ascii="Times New Roman" w:eastAsia="宋体" w:hAnsi="Times New Roman" w:cs="Times New Roman" w:hint="eastAsia"/>
-                <w:sz w:val="20"/>
-              </w:rPr>
-              <w:t>组评审意见的反馈</w:t>
-            </w:r>
-            <w:r>
-              <w:rPr>
-                <w:rFonts w:ascii="Times New Roman" w:eastAsia="宋体" w:hAnsi="Times New Roman" w:cs="Times New Roman"/>
-                <w:sz w:val="20"/>
-              </w:rPr>
-              <w:t>2</w:t>
-            </w:r>
-            <w:r>
-              <w:rPr>
-                <w:rFonts w:ascii="Times New Roman" w:eastAsia="宋体" w:hAnsi="Times New Roman" w:cs="Times New Roman" w:hint="eastAsia"/>
-                <w:sz w:val="20"/>
-              </w:rPr>
-              <w:t>、讨论修改需求规格说明书</w:t>
-            </w:r>
-            <w:r>
-              <w:rPr>
-                <w:rFonts w:ascii="Times New Roman" w:eastAsia="宋体" w:hAnsi="Times New Roman" w:cs="Times New Roman" w:hint="eastAsia"/>
-                <w:sz w:val="20"/>
-              </w:rPr>
-              <w:t>3</w:t>
-            </w:r>
-            <w:r>
-              <w:rPr>
-                <w:rFonts w:ascii="Times New Roman" w:eastAsia="宋体" w:hAnsi="Times New Roman" w:cs="Times New Roman" w:hint="eastAsia"/>
-                <w:sz w:val="20"/>
-              </w:rPr>
-              <w:t>、课堂展示</w:t>
-            </w:r>
-            <w:r>
-              <w:rPr>
-                <w:rFonts w:ascii="Times New Roman" w:eastAsia="宋体" w:hAnsi="Times New Roman" w:cs="Times New Roman" w:hint="eastAsia"/>
-                <w:sz w:val="20"/>
-              </w:rPr>
-              <w:t>内容</w:t>
-            </w:r>
-            <w:r>
-              <w:rPr>
-                <w:rFonts w:ascii="Times New Roman" w:eastAsia="宋体" w:hAnsi="Times New Roman" w:cs="Times New Roman" w:hint="eastAsia"/>
-                <w:sz w:val="20"/>
-              </w:rPr>
-              <w:t>进行分工</w:t>
-            </w:r>
-          </w:p>
-        </w:tc>
-        <w:tc>
-          <w:tcPr>
-            <w:tcW w:w="2000" w:type="dxa"/>
-            <w:vAlign w:val="center"/>
-          </w:tcPr>
-          <w:p>
-            <w:pPr>
-              <w:jc w:val="center"/>
-              <w:rPr>
-                <w:rFonts w:ascii="Times New Roman" w:eastAsia="宋体" w:hAnsi="Times New Roman" w:cs="Times New Roman"/>
-                <w:sz w:val="20"/>
-              </w:rPr>
-            </w:pPr>
-            <w:r>
-              <w:rPr>
-                <w:rFonts w:ascii="Times New Roman" w:eastAsia="宋体" w:hAnsi="Times New Roman" w:cs="Times New Roman" w:hint="eastAsia"/>
-                <w:sz w:val="20"/>
-              </w:rPr>
-              <w:t>牟秋宇</w:t>
+                <w:rFonts w:ascii="Times New Roman" w:hAnsi="Times New Roman" w:cs="Times New Roman"/>
+                <w:sz w:val="20"/>
+                <w:szCs w:val="20"/>
+                <w:lang w:val="en-US" w:eastAsia="zh-CN" w:bidi="ar-SA"/>
+              </w:rPr>
+            </w:pPr>
+            <w:r>
+              <w:rPr>
+                <w:rFonts w:ascii="Times New Roman" w:hAnsi="Times New Roman" w:cs="Times New Roman"/>
+                <w:sz w:val="20"/>
+                <w:szCs w:val="20"/>
+                <w:lang w:val="en-US" w:eastAsia="zh-CN" w:bidi="ar-SA"/>
+              </w:rPr>
+              <w:t>1.</w:t>
+            </w:r>
+            <w:r>
+              <w:rPr>
+                <w:rFonts w:ascii="宋体" w:hAnsi="宋体" w:cs="Times New Roman"/>
+                <w:sz w:val="20"/>
+                <w:szCs w:val="20"/>
+                <w:lang w:val="en-US" w:eastAsia="zh-CN" w:bidi="ar-SA"/>
+              </w:rPr>
+              <w:t>初步讨论确定所做工作内容；</w:t>
+            </w:r>
+            <w:r>
+              <w:rPr>
+                <w:rFonts w:ascii="Times New Roman" w:hAnsi="Times New Roman" w:cs="Times New Roman"/>
+                <w:sz w:val="20"/>
+                <w:szCs w:val="20"/>
+                <w:lang w:val="en-US" w:eastAsia="zh-CN" w:bidi="ar-SA"/>
+              </w:rPr>
+              <w:t xml:space="preserve">    2.</w:t>
+            </w:r>
+            <w:r>
+              <w:rPr>
+                <w:rFonts w:ascii="宋体" w:hAnsi="宋体" w:cs="Times New Roman"/>
+                <w:sz w:val="20"/>
+                <w:szCs w:val="20"/>
+                <w:lang w:val="en-US" w:eastAsia="zh-CN" w:bidi="ar-SA"/>
+              </w:rPr>
+              <w:t>确定本周组员分工：马广洲做技术调研，潘安吉负责做</w:t>
+            </w:r>
+            <w:r>
+              <w:rPr>
+                <w:rFonts w:ascii="Times New Roman" w:hAnsi="Times New Roman" w:cs="Times New Roman"/>
+                <w:sz w:val="20"/>
+                <w:szCs w:val="20"/>
+                <w:lang w:val="en-US" w:eastAsia="zh-CN" w:bidi="ar-SA"/>
+              </w:rPr>
+              <w:t>PPT</w:t>
+            </w:r>
+            <w:r>
+              <w:rPr>
+                <w:rFonts w:ascii="宋体" w:hAnsi="宋体" w:cs="Times New Roman"/>
+                <w:sz w:val="20"/>
+                <w:szCs w:val="20"/>
+                <w:lang w:val="en-US" w:eastAsia="zh-CN" w:bidi="ar-SA"/>
+              </w:rPr>
+              <w:t>以及汇报，其余组员着手准备项目相关工作。</w:t>
+            </w:r>
+          </w:p>
+        </w:tc>
+        <w:tc>
+          <w:tcPr>
+            <w:tcW w:w="2000" w:type="dxa"/>
+            <w:vAlign w:val="center"/>
+          </w:tcPr>
+          <w:p>
+            <w:pPr>
+              <w:jc w:val="center"/>
+              <w:rPr>
+                <w:rFonts w:ascii="Times New Roman" w:hAnsi="Times New Roman" w:cs="Times New Roman"/>
+                <w:sz w:val="20"/>
+                <w:szCs w:val="20"/>
+                <w:lang w:val="en-US" w:eastAsia="zh-CN" w:bidi="ar-SA"/>
+              </w:rPr>
+            </w:pPr>
+            <w:r>
+              <w:rPr>
+                <w:rFonts w:ascii="Times New Roman" w:hAnsi="Times New Roman" w:cs="Times New Roman"/>
+                <w:sz w:val="20"/>
+                <w:szCs w:val="20"/>
+                <w:lang w:val="en-US" w:eastAsia="zh-CN" w:bidi="ar-SA"/>
+              </w:rPr>
+              <w:t>王康明</w:t>
             </w:r>
           </w:p>
         </w:tc>
@@ -732,43 +574,44 @@
             <w:pPr>
               <w:jc w:val="center"/>
               <w:rPr>
-                <w:rFonts w:ascii="Times New Roman" w:eastAsia="宋体" w:hAnsi="Times New Roman" w:cs="Times New Roman"/>
-                <w:sz w:val="20"/>
-              </w:rPr>
-            </w:pPr>
-            <w:r>
-              <w:rPr>
-                <w:rFonts w:ascii="Times New Roman" w:eastAsia="宋体" w:hAnsi="Times New Roman" w:cs="Times New Roman" w:hint="eastAsia"/>
-                <w:sz w:val="20"/>
-              </w:rPr>
-              <w:t>2</w:t>
-            </w:r>
-            <w:r>
-              <w:rPr>
-                <w:rFonts w:ascii="Times New Roman" w:eastAsia="宋体" w:hAnsi="Times New Roman" w:cs="Times New Roman"/>
-                <w:sz w:val="20"/>
-              </w:rPr>
-              <w:t>020.4.15</w:t>
-            </w:r>
-          </w:p>
-        </w:tc>
-        <w:tc>
-          <w:tcPr>
-            <w:tcW w:w="2000" w:type="dxa"/>
-            <w:vAlign w:val="center"/>
-          </w:tcPr>
-          <w:p>
-            <w:pPr>
-              <w:jc w:val="center"/>
-              <w:rPr>
-                <w:rFonts w:ascii="Times New Roman" w:eastAsia="宋体" w:hAnsi="Times New Roman" w:cs="Times New Roman"/>
-                <w:sz w:val="20"/>
-              </w:rPr>
-            </w:pPr>
-            <w:r>
-              <w:rPr>
-                <w:rFonts w:ascii="Times New Roman" w:eastAsia="宋体" w:hAnsi="Times New Roman" w:cs="Times New Roman"/>
-                <w:sz w:val="20"/>
+                <w:rFonts w:ascii="Times New Roman" w:hAnsi="Times New Roman" w:cs="Times New Roman"/>
+                <w:sz w:val="20"/>
+                <w:szCs w:val="20"/>
+                <w:lang w:val="en-US" w:eastAsia="zh-CN" w:bidi="ar-SA"/>
+              </w:rPr>
+            </w:pPr>
+            <w:r>
+              <w:rPr>
+                <w:rFonts w:ascii="Times New Roman" w:hAnsi="Times New Roman" w:cs="Times New Roman"/>
+                <w:sz w:val="20"/>
+                <w:szCs w:val="20"/>
+                <w:lang w:val="en-US" w:eastAsia="zh-CN" w:bidi="ar-SA"/>
+              </w:rPr>
+              <w:t>2020.3.15</w:t>
+            </w:r>
+          </w:p>
+        </w:tc>
+        <w:tc>
+          <w:tcPr>
+            <w:tcW w:w="2000" w:type="dxa"/>
+            <w:vAlign w:val="center"/>
+          </w:tcPr>
+          <w:p>
+            <w:pPr>
+              <w:jc w:val="center"/>
+              <w:rPr>
+                <w:rFonts w:ascii="Times New Roman" w:hAnsi="Times New Roman" w:cs="Times New Roman"/>
+                <w:sz w:val="20"/>
+                <w:szCs w:val="20"/>
+                <w:lang w:val="en-US" w:eastAsia="zh-CN" w:bidi="ar-SA"/>
+              </w:rPr>
+            </w:pPr>
+            <w:r>
+              <w:rPr>
+                <w:rFonts w:ascii="Times New Roman" w:hAnsi="Times New Roman" w:cs="Times New Roman"/>
+                <w:sz w:val="20"/>
+                <w:szCs w:val="20"/>
+                <w:lang w:val="en-US" w:eastAsia="zh-CN" w:bidi="ar-SA"/>
               </w:rPr>
               <w:t>马广洲、张祥国、潘安佶、牟秋宇、王康明、刘佳恒、常佳辉</w:t>
             </w:r>
@@ -783,66 +626,73 @@
             <w:pPr>
               <w:jc w:val="center"/>
               <w:rPr>
-                <w:rFonts w:ascii="Times New Roman" w:eastAsia="宋体" w:hAnsi="Times New Roman" w:cs="Times New Roman"/>
-                <w:sz w:val="20"/>
-              </w:rPr>
-            </w:pPr>
-            <w:r>
-              <w:rPr>
-                <w:rFonts w:ascii="Times New Roman" w:eastAsia="宋体" w:hAnsi="Times New Roman" w:cs="Times New Roman" w:hint="eastAsia"/>
-                <w:sz w:val="20"/>
-              </w:rPr>
-              <w:t>归纳本组对</w:t>
-            </w:r>
-            <w:r>
-              <w:rPr>
-                <w:rFonts w:ascii="Times New Roman" w:eastAsia="宋体" w:hAnsi="Times New Roman" w:cs="Times New Roman" w:hint="eastAsia"/>
-                <w:sz w:val="20"/>
-              </w:rPr>
-              <w:t>H</w:t>
-            </w:r>
-            <w:r>
-              <w:rPr>
-                <w:rFonts w:ascii="Times New Roman" w:eastAsia="宋体" w:hAnsi="Times New Roman" w:cs="Times New Roman" w:hint="eastAsia"/>
-                <w:sz w:val="20"/>
-              </w:rPr>
-              <w:t>、</w:t>
-            </w:r>
-            <w:r>
-              <w:rPr>
-                <w:rFonts w:ascii="Times New Roman" w:eastAsia="宋体" w:hAnsi="Times New Roman" w:cs="Times New Roman" w:hint="eastAsia"/>
-                <w:sz w:val="20"/>
-              </w:rPr>
-              <w:t>I</w:t>
-            </w:r>
-            <w:r>
-              <w:rPr>
-                <w:rFonts w:ascii="Times New Roman" w:eastAsia="宋体" w:hAnsi="Times New Roman" w:cs="Times New Roman" w:hint="eastAsia"/>
-                <w:sz w:val="20"/>
-              </w:rPr>
-              <w:t>组的评审意见</w:t>
-            </w:r>
-          </w:p>
-        </w:tc>
-        <w:tc>
-          <w:tcPr>
-            <w:tcW w:w="2000" w:type="dxa"/>
-            <w:vAlign w:val="center"/>
-          </w:tcPr>
-          <w:p>
-            <w:pPr>
-              <w:jc w:val="center"/>
-              <w:rPr>
-                <w:rFonts w:ascii="Times New Roman" w:eastAsia="宋体" w:hAnsi="Times New Roman" w:cs="Times New Roman"/>
-                <w:sz w:val="20"/>
-              </w:rPr>
-            </w:pPr>
-            <w:r>
-              <w:rPr>
-                <w:rFonts w:ascii="Times New Roman" w:eastAsia="宋体" w:hAnsi="Times New Roman" w:cs="Times New Roman" w:hint="eastAsia"/>
-                <w:sz w:val="20"/>
-              </w:rPr>
-              <w:t>牟秋宇</w:t>
+                <w:rFonts w:ascii="Times New Roman" w:hAnsi="Times New Roman" w:cs="Times New Roman"/>
+                <w:sz w:val="20"/>
+                <w:szCs w:val="20"/>
+                <w:lang w:val="en-US" w:eastAsia="zh-CN" w:bidi="ar-SA"/>
+              </w:rPr>
+            </w:pPr>
+            <w:r>
+              <w:rPr>
+                <w:rFonts w:ascii="Times New Roman" w:hAnsi="Times New Roman" w:cs="Times New Roman"/>
+                <w:sz w:val="20"/>
+                <w:szCs w:val="20"/>
+                <w:lang w:val="en-US" w:eastAsia="zh-CN" w:bidi="ar-SA"/>
+              </w:rPr>
+              <w:t>1.</w:t>
+            </w:r>
+            <w:r>
+              <w:rPr>
+                <w:rFonts w:ascii="宋体" w:hAnsi="宋体" w:cs="Times New Roman"/>
+                <w:sz w:val="20"/>
+                <w:szCs w:val="20"/>
+                <w:lang w:val="en-US" w:eastAsia="zh-CN" w:bidi="ar-SA"/>
+              </w:rPr>
+              <w:t>继续讨论确定所做工作内容、项目方向；</w:t>
+            </w:r>
+            <w:r>
+              <w:rPr>
+                <w:rFonts w:ascii="Times New Roman" w:hAnsi="Times New Roman" w:cs="Times New Roman"/>
+                <w:sz w:val="20"/>
+                <w:szCs w:val="20"/>
+                <w:lang w:val="en-US" w:eastAsia="zh-CN" w:bidi="ar-SA"/>
+              </w:rPr>
+              <w:t xml:space="preserve">    2.</w:t>
+            </w:r>
+            <w:r>
+              <w:rPr>
+                <w:rFonts w:ascii="宋体" w:hAnsi="宋体" w:cs="Times New Roman"/>
+                <w:sz w:val="20"/>
+                <w:szCs w:val="20"/>
+                <w:lang w:val="en-US" w:eastAsia="zh-CN" w:bidi="ar-SA"/>
+              </w:rPr>
+              <w:t>确定本周组员分工：牟秋宇、王康明共同负责项目计划书、甘特图和会议记录，其余组员着手准备其他的项目相关工作。</w:t>
+            </w:r>
+          </w:p>
+        </w:tc>
+        <w:tc>
+          <w:tcPr>
+            <w:tcW w:w="2000" w:type="dxa"/>
+            <w:vAlign w:val="center"/>
+          </w:tcPr>
+          <w:p>
+            <w:pPr>
+              <w:jc w:val="center"/>
+              <w:rPr>
+                <w:rFonts w:ascii="Times New Roman" w:hAnsi="Times New Roman" w:cs="Times New Roman"/>
+                <w:sz w:val="20"/>
+                <w:szCs w:val="20"/>
+                <w:lang w:val="en-US" w:eastAsia="zh-CN" w:bidi="ar-SA"/>
+              </w:rPr>
+            </w:pPr>
+            <w:r>
+              <w:rPr>
+                <w:rFonts w:ascii="Times New Roman" w:hAnsi="Times New Roman" w:cs="Times New Roman"/>
+                <w:sz w:val="20"/>
+                <w:szCs w:val="20"/>
+                <w:lang w:val="en-US" w:eastAsia="zh-CN" w:bidi="ar-SA"/>
+              </w:rPr>
+              <w:t>王康明</w:t>
             </w:r>
           </w:p>
         </w:tc>
@@ -860,43 +710,44 @@
             <w:pPr>
               <w:jc w:val="center"/>
               <w:rPr>
-                <w:rFonts w:ascii="Times New Roman" w:eastAsia="宋体" w:hAnsi="Times New Roman" w:cs="Times New Roman"/>
-                <w:sz w:val="20"/>
-              </w:rPr>
-            </w:pPr>
-            <w:r>
-              <w:rPr>
-                <w:rFonts w:ascii="Times New Roman" w:eastAsia="宋体" w:hAnsi="Times New Roman" w:cs="Times New Roman" w:hint="eastAsia"/>
-                <w:sz w:val="20"/>
-              </w:rPr>
-              <w:t>2</w:t>
-            </w:r>
-            <w:r>
-              <w:rPr>
-                <w:rFonts w:ascii="Times New Roman" w:eastAsia="宋体" w:hAnsi="Times New Roman" w:cs="Times New Roman"/>
-                <w:sz w:val="20"/>
-              </w:rPr>
-              <w:t>020.4.16</w:t>
-            </w:r>
-          </w:p>
-        </w:tc>
-        <w:tc>
-          <w:tcPr>
-            <w:tcW w:w="2000" w:type="dxa"/>
-            <w:vAlign w:val="center"/>
-          </w:tcPr>
-          <w:p>
-            <w:pPr>
-              <w:jc w:val="center"/>
-              <w:rPr>
-                <w:rFonts w:ascii="Times New Roman" w:eastAsia="宋体" w:hAnsi="Times New Roman" w:cs="Times New Roman"/>
-                <w:sz w:val="20"/>
-              </w:rPr>
-            </w:pPr>
-            <w:r>
-              <w:rPr>
-                <w:rFonts w:ascii="Times New Roman" w:eastAsia="宋体" w:hAnsi="Times New Roman" w:cs="Times New Roman"/>
-                <w:sz w:val="20"/>
+                <w:rFonts w:ascii="Times New Roman" w:hAnsi="Times New Roman" w:cs="Times New Roman"/>
+                <w:sz w:val="20"/>
+                <w:szCs w:val="20"/>
+                <w:lang w:val="en-US" w:eastAsia="zh-CN" w:bidi="ar-SA"/>
+              </w:rPr>
+            </w:pPr>
+            <w:r>
+              <w:rPr>
+                <w:rFonts w:ascii="Times New Roman" w:hAnsi="Times New Roman" w:cs="Times New Roman"/>
+                <w:sz w:val="20"/>
+                <w:szCs w:val="20"/>
+                <w:lang w:val="en-US" w:eastAsia="zh-CN" w:bidi="ar-SA"/>
+              </w:rPr>
+              <w:t>2020.3.18</w:t>
+            </w:r>
+          </w:p>
+        </w:tc>
+        <w:tc>
+          <w:tcPr>
+            <w:tcW w:w="2000" w:type="dxa"/>
+            <w:vAlign w:val="center"/>
+          </w:tcPr>
+          <w:p>
+            <w:pPr>
+              <w:jc w:val="center"/>
+              <w:rPr>
+                <w:rFonts w:ascii="Times New Roman" w:hAnsi="Times New Roman" w:cs="Times New Roman"/>
+                <w:sz w:val="20"/>
+                <w:szCs w:val="20"/>
+                <w:lang w:val="en-US" w:eastAsia="zh-CN" w:bidi="ar-SA"/>
+              </w:rPr>
+            </w:pPr>
+            <w:r>
+              <w:rPr>
+                <w:rFonts w:ascii="Times New Roman" w:hAnsi="Times New Roman" w:cs="Times New Roman"/>
+                <w:sz w:val="20"/>
+                <w:szCs w:val="20"/>
+                <w:lang w:val="en-US" w:eastAsia="zh-CN" w:bidi="ar-SA"/>
               </w:rPr>
               <w:t>马广洲、张祥国、潘安佶、牟秋宇、王康明、刘佳恒、常佳辉</w:t>
             </w:r>
@@ -911,115 +762,118 @@
             <w:pPr>
               <w:jc w:val="center"/>
               <w:rPr>
-                <w:rFonts w:ascii="Times New Roman" w:eastAsia="宋体" w:hAnsi="Times New Roman" w:cs="Times New Roman"/>
-                <w:sz w:val="20"/>
-              </w:rPr>
-            </w:pPr>
-            <w:r>
-              <w:rPr>
-                <w:rFonts w:ascii="Times New Roman" w:eastAsia="宋体" w:hAnsi="Times New Roman" w:cs="Times New Roman" w:hint="eastAsia"/>
-                <w:sz w:val="20"/>
-              </w:rPr>
-              <w:t>1</w:t>
-            </w:r>
-            <w:r>
-              <w:rPr>
-                <w:rFonts w:ascii="Times New Roman" w:eastAsia="宋体" w:hAnsi="Times New Roman" w:cs="Times New Roman" w:hint="eastAsia"/>
-                <w:sz w:val="20"/>
-              </w:rPr>
-              <w:t>、</w:t>
-            </w:r>
-            <w:r>
-              <w:rPr>
-                <w:rFonts w:ascii="Times New Roman" w:eastAsia="宋体" w:hAnsi="Times New Roman" w:cs="Times New Roman" w:hint="eastAsia"/>
-                <w:sz w:val="20"/>
-              </w:rPr>
-              <w:t>讨论完成</w:t>
-            </w:r>
-            <w:r>
-              <w:rPr>
-                <w:rFonts w:ascii="Times New Roman" w:eastAsia="宋体" w:hAnsi="Times New Roman" w:cs="Times New Roman" w:hint="eastAsia"/>
-                <w:sz w:val="20"/>
-              </w:rPr>
-              <w:t>E</w:t>
-            </w:r>
-            <w:r>
-              <w:rPr>
-                <w:rFonts w:ascii="Times New Roman" w:eastAsia="宋体" w:hAnsi="Times New Roman" w:cs="Times New Roman" w:hint="eastAsia"/>
-                <w:sz w:val="20"/>
-              </w:rPr>
-              <w:t>、</w:t>
-            </w:r>
-            <w:r>
-              <w:rPr>
-                <w:rFonts w:ascii="Times New Roman" w:eastAsia="宋体" w:hAnsi="Times New Roman" w:cs="Times New Roman" w:hint="eastAsia"/>
-                <w:sz w:val="20"/>
-              </w:rPr>
-              <w:t>F</w:t>
-            </w:r>
-            <w:r>
-              <w:rPr>
-                <w:rFonts w:ascii="Times New Roman" w:eastAsia="宋体" w:hAnsi="Times New Roman" w:cs="Times New Roman" w:hint="eastAsia"/>
-                <w:sz w:val="20"/>
-              </w:rPr>
-              <w:t>组评审意见的反馈</w:t>
-            </w:r>
-            <w:r>
-              <w:rPr>
-                <w:rFonts w:ascii="Times New Roman" w:eastAsia="宋体" w:hAnsi="Times New Roman" w:cs="Times New Roman" w:hint="eastAsia"/>
-                <w:sz w:val="20"/>
-              </w:rPr>
-              <w:t>2</w:t>
-            </w:r>
-            <w:r>
-              <w:rPr>
-                <w:rFonts w:ascii="Times New Roman" w:eastAsia="宋体" w:hAnsi="Times New Roman" w:cs="Times New Roman" w:hint="eastAsia"/>
-                <w:sz w:val="20"/>
-              </w:rPr>
-              <w:t>、分工修改需求规格说明书</w:t>
-            </w:r>
-            <w:r>
-              <w:rPr>
-                <w:rFonts w:ascii="Times New Roman" w:eastAsia="宋体" w:hAnsi="Times New Roman" w:cs="Times New Roman" w:hint="eastAsia"/>
-                <w:sz w:val="20"/>
-              </w:rPr>
-              <w:t>3</w:t>
-            </w:r>
-            <w:r>
-              <w:rPr>
-                <w:rFonts w:ascii="Times New Roman" w:eastAsia="宋体" w:hAnsi="Times New Roman" w:cs="Times New Roman" w:hint="eastAsia"/>
-                <w:sz w:val="20"/>
-              </w:rPr>
-              <w:t>、分工完成课堂展示</w:t>
-            </w:r>
-            <w:r>
-              <w:rPr>
-                <w:rFonts w:ascii="Times New Roman" w:eastAsia="宋体" w:hAnsi="Times New Roman" w:cs="Times New Roman" w:hint="eastAsia"/>
-                <w:sz w:val="20"/>
-              </w:rPr>
-              <w:t>ppt</w:t>
-            </w:r>
-          </w:p>
-        </w:tc>
-        <w:tc>
-          <w:tcPr>
-            <w:tcW w:w="2000" w:type="dxa"/>
-            <w:vAlign w:val="center"/>
-          </w:tcPr>
-          <w:p>
-            <w:pPr>
-              <w:jc w:val="center"/>
-              <w:rPr>
-                <w:rFonts w:ascii="Times New Roman" w:eastAsia="宋体" w:hAnsi="Times New Roman" w:cs="Times New Roman"/>
-                <w:sz w:val="20"/>
-              </w:rPr>
-            </w:pPr>
-            <w:r>
-              <w:rPr>
-                <w:rFonts w:ascii="Times New Roman" w:eastAsia="宋体" w:hAnsi="Times New Roman" w:cs="Times New Roman" w:hint="eastAsia"/>
-                <w:sz w:val="20"/>
-              </w:rPr>
-              <w:t>牟秋宇</w:t>
+                <w:rFonts w:ascii="Times New Roman" w:hAnsi="Times New Roman" w:cs="Times New Roman"/>
+                <w:sz w:val="20"/>
+                <w:szCs w:val="20"/>
+                <w:lang w:val="en-US" w:eastAsia="zh-CN" w:bidi="ar-SA"/>
+              </w:rPr>
+            </w:pPr>
+            <w:r>
+              <w:rPr>
+                <w:rFonts w:ascii="Times New Roman" w:hAnsi="Times New Roman" w:cs="Times New Roman"/>
+                <w:sz w:val="20"/>
+                <w:szCs w:val="20"/>
+                <w:lang w:val="en-US" w:eastAsia="zh-CN" w:bidi="ar-SA"/>
+              </w:rPr>
+              <w:t>讨论确定项目大体方向为扩展</w:t>
+            </w:r>
+            <w:r>
+              <w:rPr>
+                <w:rFonts w:ascii="Times New Roman" w:hAnsi="Times New Roman" w:cs="Times New Roman"/>
+                <w:sz w:val="20"/>
+                <w:szCs w:val="20"/>
+                <w:lang w:val="en-US" w:eastAsia="zh-CN" w:bidi="ar-SA"/>
+              </w:rPr>
+              <w:t>flask</w:t>
+            </w:r>
+            <w:r>
+              <w:rPr>
+                <w:rFonts w:ascii="宋体" w:hAnsi="宋体" w:cs="Times New Roman"/>
+                <w:sz w:val="20"/>
+                <w:szCs w:val="20"/>
+                <w:lang w:val="en-US" w:eastAsia="zh-CN" w:bidi="ar-SA"/>
+              </w:rPr>
+              <w:t>插件，其中所要扩展的插件为</w:t>
+            </w:r>
+            <w:r>
+              <w:rPr>
+                <w:rFonts w:ascii="Times New Roman" w:hAnsi="Times New Roman" w:cs="Times New Roman"/>
+                <w:sz w:val="20"/>
+                <w:szCs w:val="20"/>
+                <w:lang w:val="en-US" w:eastAsia="zh-CN" w:bidi="ar-SA"/>
+              </w:rPr>
+              <w:t>flask-migirate</w:t>
+            </w:r>
+            <w:r>
+              <w:rPr>
+                <w:rFonts w:ascii="宋体" w:hAnsi="宋体" w:cs="Times New Roman"/>
+                <w:sz w:val="20"/>
+                <w:szCs w:val="20"/>
+                <w:lang w:val="en-US" w:eastAsia="zh-CN" w:bidi="ar-SA"/>
+              </w:rPr>
+              <w:t>，</w:t>
+            </w:r>
+            <w:r>
+              <w:rPr>
+                <w:rFonts w:ascii="Times New Roman" w:hAnsi="Times New Roman" w:cs="Times New Roman"/>
+                <w:sz w:val="20"/>
+                <w:szCs w:val="20"/>
+                <w:lang w:val="en-US" w:eastAsia="zh-CN" w:bidi="ar-SA"/>
+              </w:rPr>
+              <w:t>flask-script</w:t>
+            </w:r>
+            <w:r>
+              <w:rPr>
+                <w:rFonts w:ascii="宋体" w:hAnsi="宋体" w:cs="Times New Roman"/>
+                <w:sz w:val="20"/>
+                <w:szCs w:val="20"/>
+                <w:lang w:val="en-US" w:eastAsia="zh-CN" w:bidi="ar-SA"/>
+              </w:rPr>
+              <w:t>，</w:t>
+            </w:r>
+            <w:r>
+              <w:rPr>
+                <w:rFonts w:ascii="Times New Roman" w:hAnsi="Times New Roman" w:cs="Times New Roman"/>
+                <w:sz w:val="20"/>
+                <w:szCs w:val="20"/>
+                <w:lang w:val="en-US" w:eastAsia="zh-CN" w:bidi="ar-SA"/>
+              </w:rPr>
+              <w:t>flask-sqlalchemy</w:t>
+            </w:r>
+            <w:r>
+              <w:rPr>
+                <w:rFonts w:ascii="宋体" w:hAnsi="宋体" w:cs="Times New Roman"/>
+                <w:sz w:val="20"/>
+                <w:szCs w:val="20"/>
+                <w:lang w:val="en-US" w:eastAsia="zh-CN" w:bidi="ar-SA"/>
+              </w:rPr>
+              <w:t>。</w:t>
+            </w:r>
+          </w:p>
+        </w:tc>
+        <w:tc>
+          <w:tcPr>
+            <w:tcW w:w="2000" w:type="dxa"/>
+            <w:vAlign w:val="center"/>
+          </w:tcPr>
+          <w:p>
+            <w:pPr>
+              <w:jc w:val="center"/>
+              <w:rPr>
+                <w:rFonts w:ascii="Times New Roman" w:hAnsi="Times New Roman" w:cs="Times New Roman"/>
+                <w:sz w:val="20"/>
+                <w:szCs w:val="20"/>
+                <w:lang w:val="en-US" w:eastAsia="zh-CN" w:bidi="ar-SA"/>
+              </w:rPr>
+            </w:pPr>
+            <w:r>
+              <w:rPr>
+                <w:rFonts w:ascii="Times New Roman" w:hAnsi="Times New Roman" w:cs="Times New Roman"/>
+                <w:sz w:val="20"/>
+                <w:szCs w:val="20"/>
+                <w:lang w:val="en-US" w:eastAsia="zh-CN" w:bidi="ar-SA"/>
+              </w:rPr>
+              <w:t>王康明</w:t>
             </w:r>
           </w:p>
         </w:tc>
@@ -1037,251 +891,138 @@
             <w:pPr>
               <w:jc w:val="center"/>
               <w:rPr>
-                <w:rFonts w:ascii="Times New Roman" w:eastAsia="宋体" w:hAnsi="Times New Roman" w:cs="Times New Roman"/>
-                <w:sz w:val="20"/>
-              </w:rPr>
-            </w:pPr>
-            <w:r>
-              <w:rPr>
-                <w:rFonts w:ascii="Times New Roman" w:eastAsia="宋体" w:hAnsi="Times New Roman" w:cs="Times New Roman" w:hint="eastAsia"/>
-                <w:sz w:val="20"/>
-              </w:rPr>
-              <w:t>2</w:t>
-            </w:r>
-            <w:r>
-              <w:rPr>
-                <w:rFonts w:ascii="Times New Roman" w:eastAsia="宋体" w:hAnsi="Times New Roman" w:cs="Times New Roman"/>
-                <w:sz w:val="20"/>
-              </w:rPr>
-              <w:t>020.4</w:t>
-            </w:r>
-            <w:r>
-              <w:rPr>
-                <w:rFonts w:ascii="Times New Roman" w:eastAsia="宋体" w:hAnsi="Times New Roman" w:cs="Times New Roman" w:hint="eastAsia"/>
-                <w:sz w:val="20"/>
-              </w:rPr>
-              <w:t>.</w:t>
-            </w:r>
-            <w:r>
-              <w:rPr>
-                <w:rFonts w:ascii="Times New Roman" w:eastAsia="宋体" w:hAnsi="Times New Roman" w:cs="Times New Roman"/>
-                <w:sz w:val="20"/>
-              </w:rPr>
-              <w:t>21</w:t>
-            </w:r>
-          </w:p>
-        </w:tc>
-        <w:tc>
-          <w:tcPr>
-            <w:tcW w:w="2000" w:type="dxa"/>
-            <w:vAlign w:val="center"/>
-          </w:tcPr>
-          <w:p>
-            <w:pPr>
-              <w:jc w:val="center"/>
-              <w:rPr>
-                <w:rFonts w:ascii="Times New Roman" w:eastAsia="宋体" w:hAnsi="Times New Roman" w:cs="Times New Roman"/>
-                <w:sz w:val="20"/>
-              </w:rPr>
-            </w:pPr>
-            <w:r>
-              <w:rPr>
-                <w:rFonts w:ascii="Times New Roman" w:eastAsia="宋体" w:hAnsi="Times New Roman" w:cs="Times New Roman"/>
-                <w:sz w:val="20"/>
-              </w:rPr>
-              <w:t>马广洲、张祥国、潘安佶、牟秋宇、王康明、刘佳恒、常佳辉</w:t>
-            </w:r>
-          </w:p>
-        </w:tc>
-        <w:tc>
-          <w:tcPr>
-            <w:tcW w:w="2000" w:type="dxa"/>
-            <w:vAlign w:val="center"/>
-          </w:tcPr>
-          <w:p>
-            <w:pPr>
-              <w:pStyle w:val="a3"/>
-              <w:ind w:left="360" w:firstLineChars="0" w:firstLine="0"/>
-              <w:rPr>
-                <w:rFonts w:ascii="Times New Roman" w:eastAsia="宋体" w:hAnsi="Times New Roman" w:cs="Times New Roman"/>
-                <w:sz w:val="20"/>
-              </w:rPr>
-            </w:pPr>
-            <w:r>
-              <w:rPr>
-                <w:rFonts w:ascii="Times New Roman" w:eastAsia="宋体" w:hAnsi="Times New Roman" w:cs="Times New Roman" w:hint="eastAsia"/>
-                <w:sz w:val="20"/>
-              </w:rPr>
-              <w:t>1</w:t>
-            </w:r>
-            <w:r>
-              <w:rPr>
-                <w:rFonts w:ascii="Times New Roman" w:eastAsia="宋体" w:hAnsi="Times New Roman" w:cs="Times New Roman" w:hint="eastAsia"/>
-                <w:sz w:val="20"/>
-              </w:rPr>
-              <w:t>、</w:t>
-            </w:r>
-            <w:r>
-              <w:rPr>
-                <w:rFonts w:ascii="Times New Roman" w:eastAsia="宋体" w:hAnsi="Times New Roman" w:cs="Times New Roman" w:hint="eastAsia"/>
-                <w:sz w:val="20"/>
-              </w:rPr>
-              <w:t>讨论实验</w:t>
-            </w:r>
-            <w:r>
-              <w:rPr>
-                <w:rFonts w:ascii="Times New Roman" w:eastAsia="宋体" w:hAnsi="Times New Roman" w:cs="Times New Roman" w:hint="eastAsia"/>
-                <w:sz w:val="20"/>
-              </w:rPr>
-              <w:t>6-</w:t>
-            </w:r>
-            <w:r>
-              <w:rPr>
-                <w:rFonts w:ascii="Times New Roman" w:eastAsia="宋体" w:hAnsi="Times New Roman" w:cs="Times New Roman"/>
-                <w:sz w:val="20"/>
-              </w:rPr>
-              <w:t>8</w:t>
-            </w:r>
-            <w:r>
-              <w:rPr>
-                <w:rFonts w:ascii="Times New Roman" w:eastAsia="宋体" w:hAnsi="Times New Roman" w:cs="Times New Roman" w:hint="eastAsia"/>
-                <w:sz w:val="20"/>
-              </w:rPr>
-              <w:t>的内容</w:t>
-            </w:r>
-            <w:r>
-              <w:rPr>
-                <w:rFonts w:ascii="Times New Roman" w:eastAsia="宋体" w:hAnsi="Times New Roman" w:cs="Times New Roman" w:hint="eastAsia"/>
-                <w:sz w:val="20"/>
-              </w:rPr>
-              <w:t>2</w:t>
-            </w:r>
-            <w:r>
-              <w:rPr>
-                <w:rFonts w:ascii="Times New Roman" w:eastAsia="宋体" w:hAnsi="Times New Roman" w:cs="Times New Roman" w:hint="eastAsia"/>
-                <w:sz w:val="20"/>
-              </w:rPr>
-              <w:t>、讨论</w:t>
-            </w:r>
-            <w:r>
-              <w:rPr>
-                <w:rFonts w:ascii="Times New Roman" w:eastAsia="宋体" w:hAnsi="Times New Roman" w:cs="Times New Roman" w:hint="eastAsia"/>
-                <w:sz w:val="20"/>
-              </w:rPr>
-              <w:t>E</w:t>
-            </w:r>
-            <w:r>
-              <w:rPr>
-                <w:rFonts w:ascii="Times New Roman" w:eastAsia="宋体" w:hAnsi="Times New Roman" w:cs="Times New Roman" w:hint="eastAsia"/>
-                <w:sz w:val="20"/>
-              </w:rPr>
-              <w:t>、</w:t>
-            </w:r>
-            <w:r>
-              <w:rPr>
-                <w:rFonts w:ascii="Times New Roman" w:eastAsia="宋体" w:hAnsi="Times New Roman" w:cs="Times New Roman" w:hint="eastAsia"/>
-                <w:sz w:val="20"/>
-              </w:rPr>
-              <w:t>F</w:t>
-            </w:r>
-            <w:r>
-              <w:rPr>
-                <w:rFonts w:ascii="Times New Roman" w:eastAsia="宋体" w:hAnsi="Times New Roman" w:cs="Times New Roman" w:hint="eastAsia"/>
-                <w:sz w:val="20"/>
-              </w:rPr>
-              <w:t>、</w:t>
-            </w:r>
-            <w:r>
-              <w:rPr>
-                <w:rFonts w:ascii="Times New Roman" w:eastAsia="宋体" w:hAnsi="Times New Roman" w:cs="Times New Roman" w:hint="eastAsia"/>
-                <w:sz w:val="20"/>
-              </w:rPr>
-              <w:t>H</w:t>
-            </w:r>
-            <w:r>
-              <w:rPr>
-                <w:rFonts w:ascii="Times New Roman" w:eastAsia="宋体" w:hAnsi="Times New Roman" w:cs="Times New Roman" w:hint="eastAsia"/>
-                <w:sz w:val="20"/>
-              </w:rPr>
-              <w:t>、</w:t>
-            </w:r>
-            <w:r>
-              <w:rPr>
-                <w:rFonts w:ascii="Times New Roman" w:eastAsia="宋体" w:hAnsi="Times New Roman" w:cs="Times New Roman" w:hint="eastAsia"/>
-                <w:sz w:val="20"/>
-              </w:rPr>
-              <w:t>I</w:t>
-            </w:r>
-            <w:r>
-              <w:rPr>
-                <w:rFonts w:ascii="Times New Roman" w:eastAsia="宋体" w:hAnsi="Times New Roman" w:cs="Times New Roman" w:hint="eastAsia"/>
-                <w:sz w:val="20"/>
-              </w:rPr>
-              <w:t>组需求规格说明书分数与评审分数</w:t>
-            </w:r>
-            <w:r>
-              <w:rPr>
-                <w:rFonts w:ascii="Times New Roman" w:eastAsia="宋体" w:hAnsi="Times New Roman" w:cs="Times New Roman" w:hint="eastAsia"/>
-                <w:sz w:val="20"/>
-              </w:rPr>
-              <w:t>3</w:t>
-            </w:r>
-            <w:r>
-              <w:rPr>
-                <w:rFonts w:ascii="Times New Roman" w:eastAsia="宋体" w:hAnsi="Times New Roman" w:cs="Times New Roman" w:hint="eastAsia"/>
-                <w:sz w:val="20"/>
-              </w:rPr>
-              <w:t>、对项目进行分工包含前端页面、环境搭配、数据库设计、业务逻辑、算法</w:t>
-            </w:r>
-            <w:r>
-              <w:rPr>
-                <w:rFonts w:ascii="Times New Roman" w:eastAsia="宋体" w:hAnsi="Times New Roman" w:cs="Times New Roman" w:hint="eastAsia"/>
-                <w:sz w:val="20"/>
-              </w:rPr>
-              <w:t>4</w:t>
-            </w:r>
-            <w:r>
-              <w:rPr>
-                <w:rFonts w:ascii="Times New Roman" w:eastAsia="宋体" w:hAnsi="Times New Roman" w:cs="Times New Roman" w:hint="eastAsia"/>
-                <w:sz w:val="20"/>
-              </w:rPr>
-              <w:t>、修改需求规格说明书</w:t>
-            </w:r>
-            <w:r>
-              <w:rPr>
-                <w:rFonts w:ascii="Times New Roman" w:eastAsia="宋体" w:hAnsi="Times New Roman" w:cs="Times New Roman" w:hint="eastAsia"/>
-                <w:sz w:val="20"/>
-              </w:rPr>
-              <w:t>5</w:t>
-            </w:r>
-            <w:r>
-              <w:rPr>
-                <w:rFonts w:ascii="Times New Roman" w:eastAsia="宋体" w:hAnsi="Times New Roman" w:cs="Times New Roman" w:hint="eastAsia"/>
-                <w:sz w:val="20"/>
-              </w:rPr>
-              <w:t>、检查其他组需求说明书修改情况</w:t>
-            </w:r>
-          </w:p>
-        </w:tc>
-        <w:tc>
-          <w:tcPr>
-            <w:tcW w:w="2000" w:type="dxa"/>
-            <w:vAlign w:val="center"/>
-          </w:tcPr>
-          <w:p>
-            <w:pPr>
-              <w:jc w:val="center"/>
-              <w:rPr>
-                <w:rFonts w:ascii="Times New Roman" w:eastAsia="宋体" w:hAnsi="Times New Roman" w:cs="Times New Roman"/>
-                <w:sz w:val="20"/>
-              </w:rPr>
-            </w:pPr>
-            <w:r>
-              <w:rPr>
-                <w:rFonts w:ascii="Times New Roman" w:eastAsia="宋体" w:hAnsi="Times New Roman" w:cs="Times New Roman" w:hint="eastAsia"/>
-                <w:sz w:val="20"/>
-              </w:rPr>
-              <w:t>牟秋宇</w:t>
+                <w:rFonts w:ascii="Times New Roman" w:hAnsi="Times New Roman" w:cs="Times New Roman"/>
+                <w:sz w:val="20"/>
+                <w:szCs w:val="20"/>
+                <w:lang w:val="en-US" w:eastAsia="zh-CN" w:bidi="ar-SA"/>
+              </w:rPr>
+            </w:pPr>
+            <w:r>
+              <w:rPr>
+                <w:rFonts w:ascii="Times New Roman" w:hAnsi="Times New Roman" w:cs="Times New Roman"/>
+                <w:sz w:val="20"/>
+                <w:szCs w:val="20"/>
+                <w:lang w:val="en-US" w:eastAsia="zh-CN" w:bidi="ar-SA"/>
+              </w:rPr>
+              <w:t>2020.3.21</w:t>
+            </w:r>
+          </w:p>
+        </w:tc>
+        <w:tc>
+          <w:tcPr>
+            <w:tcW w:w="2000" w:type="dxa"/>
+            <w:vAlign w:val="center"/>
+          </w:tcPr>
+          <w:p>
+            <w:pPr>
+              <w:jc w:val="center"/>
+              <w:rPr>
+                <w:rFonts w:ascii="Times New Roman" w:hAnsi="Times New Roman" w:cs="Times New Roman"/>
+                <w:sz w:val="20"/>
+                <w:szCs w:val="20"/>
+                <w:lang w:val="en-US" w:eastAsia="zh-CN" w:bidi="ar-SA"/>
+              </w:rPr>
+            </w:pPr>
+            <w:r>
+              <w:rPr>
+                <w:rFonts w:ascii="Times New Roman" w:hAnsi="Times New Roman" w:cs="Times New Roman"/>
+                <w:sz w:val="20"/>
+                <w:szCs w:val="20"/>
+                <w:lang w:val="en-US" w:eastAsia="zh-CN" w:bidi="ar-SA"/>
+              </w:rPr>
+              <w:t>马广洲、张祥国、潘安佶、牟秋宇、王康</w:t>
+            </w:r>
+            <w:r>
+              <w:rPr>
+                <w:rFonts w:ascii="Times New Roman" w:hAnsi="Times New Roman" w:cs="Times New Roman"/>
+                <w:sz w:val="20"/>
+                <w:szCs w:val="20"/>
+                <w:lang w:val="en-US" w:eastAsia="zh-CN" w:bidi="ar-SA"/>
+              </w:rPr>
+              <w:lastRenderedPageBreak/>
+              <w:t>明、刘佳恒、常佳辉</w:t>
+            </w:r>
+          </w:p>
+        </w:tc>
+        <w:tc>
+          <w:tcPr>
+            <w:tcW w:w="2000" w:type="dxa"/>
+            <w:vAlign w:val="center"/>
+          </w:tcPr>
+          <w:p>
+            <w:pPr>
+              <w:jc w:val="center"/>
+              <w:rPr>
+                <w:rFonts w:ascii="Times New Roman" w:hAnsi="Times New Roman" w:cs="Times New Roman"/>
+                <w:sz w:val="20"/>
+                <w:szCs w:val="20"/>
+                <w:lang w:val="en-US" w:eastAsia="zh-CN" w:bidi="ar-SA"/>
+              </w:rPr>
+            </w:pPr>
+            <w:r>
+              <w:rPr>
+                <w:rFonts w:ascii="Times New Roman" w:hAnsi="Times New Roman" w:cs="Times New Roman"/>
+                <w:sz w:val="20"/>
+                <w:szCs w:val="20"/>
+                <w:lang w:val="en-US" w:eastAsia="zh-CN" w:bidi="ar-SA"/>
+              </w:rPr>
+              <w:lastRenderedPageBreak/>
+              <w:t>重点讨论了需求</w:t>
+            </w:r>
+            <w:r>
+              <w:rPr>
+                <w:rFonts w:ascii="Times New Roman" w:hAnsi="Times New Roman" w:cs="Times New Roman"/>
+                <w:sz w:val="20"/>
+                <w:szCs w:val="20"/>
+                <w:lang w:val="en-US" w:eastAsia="zh-CN" w:bidi="ar-SA"/>
+              </w:rPr>
+              <w:t>spec</w:t>
+            </w:r>
+            <w:r>
+              <w:rPr>
+                <w:rFonts w:ascii="宋体" w:hAnsi="宋体" w:cs="Times New Roman"/>
+                <w:sz w:val="20"/>
+                <w:szCs w:val="20"/>
+                <w:lang w:val="en-US" w:eastAsia="zh-CN" w:bidi="ar-SA"/>
+              </w:rPr>
+              <w:t>的写法和分工，以及</w:t>
+            </w:r>
+            <w:r>
+              <w:rPr>
+                <w:rFonts w:ascii="宋体" w:hAnsi="宋体" w:cs="Times New Roman"/>
+                <w:sz w:val="20"/>
+                <w:szCs w:val="20"/>
+                <w:lang w:val="en-US" w:eastAsia="zh-CN" w:bidi="ar-SA"/>
+              </w:rPr>
+              <w:lastRenderedPageBreak/>
+              <w:t>计划书的改进和实验六到八的安排</w:t>
+            </w:r>
+          </w:p>
+        </w:tc>
+        <w:tc>
+          <w:tcPr>
+            <w:tcW w:w="2000" w:type="dxa"/>
+            <w:vAlign w:val="center"/>
+          </w:tcPr>
+          <w:p>
+            <w:pPr>
+              <w:jc w:val="center"/>
+              <w:rPr>
+                <w:rFonts w:ascii="Times New Roman" w:hAnsi="Times New Roman" w:cs="Times New Roman"/>
+                <w:sz w:val="20"/>
+                <w:szCs w:val="20"/>
+                <w:lang w:val="en-US" w:eastAsia="zh-CN" w:bidi="ar-SA"/>
+              </w:rPr>
+            </w:pPr>
+            <w:r>
+              <w:rPr>
+                <w:rFonts w:ascii="Times New Roman" w:hAnsi="Times New Roman" w:cs="Times New Roman"/>
+                <w:sz w:val="20"/>
+                <w:szCs w:val="20"/>
+                <w:lang w:val="en-US" w:eastAsia="zh-CN" w:bidi="ar-SA"/>
+              </w:rPr>
+              <w:lastRenderedPageBreak/>
+              <w:t>张祥国</w:t>
             </w:r>
           </w:p>
         </w:tc>
@@ -1299,6 +1040,1483 @@
             <w:pPr>
               <w:jc w:val="center"/>
               <w:rPr>
+                <w:rFonts w:ascii="Times New Roman" w:hAnsi="Times New Roman" w:cs="Times New Roman"/>
+                <w:sz w:val="20"/>
+                <w:szCs w:val="20"/>
+                <w:lang w:val="en-US" w:eastAsia="zh-CN" w:bidi="ar-SA"/>
+              </w:rPr>
+            </w:pPr>
+            <w:r>
+              <w:rPr>
+                <w:rFonts w:ascii="Times New Roman" w:hAnsi="Times New Roman" w:cs="Times New Roman"/>
+                <w:sz w:val="20"/>
+                <w:szCs w:val="20"/>
+                <w:lang w:val="en-US" w:eastAsia="zh-CN" w:bidi="ar-SA"/>
+              </w:rPr>
+              <w:t>2020.3.30</w:t>
+            </w:r>
+          </w:p>
+        </w:tc>
+        <w:tc>
+          <w:tcPr>
+            <w:tcW w:w="2000" w:type="dxa"/>
+            <w:vAlign w:val="center"/>
+          </w:tcPr>
+          <w:p>
+            <w:pPr>
+              <w:jc w:val="center"/>
+              <w:rPr>
+                <w:rFonts w:ascii="Times New Roman" w:hAnsi="Times New Roman" w:cs="Times New Roman"/>
+                <w:sz w:val="20"/>
+                <w:szCs w:val="20"/>
+                <w:lang w:val="en-US" w:eastAsia="zh-CN" w:bidi="ar-SA"/>
+              </w:rPr>
+            </w:pPr>
+            <w:r>
+              <w:rPr>
+                <w:rFonts w:ascii="Times New Roman" w:hAnsi="Times New Roman" w:cs="Times New Roman"/>
+                <w:sz w:val="20"/>
+                <w:szCs w:val="20"/>
+                <w:lang w:val="en-US" w:eastAsia="zh-CN" w:bidi="ar-SA"/>
+              </w:rPr>
+              <w:t>马广洲、张祥国、潘安佶、牟秋宇、王康明、刘佳恒、常佳辉</w:t>
+            </w:r>
+          </w:p>
+        </w:tc>
+        <w:tc>
+          <w:tcPr>
+            <w:tcW w:w="2000" w:type="dxa"/>
+            <w:vAlign w:val="center"/>
+          </w:tcPr>
+          <w:p>
+            <w:pPr>
+              <w:jc w:val="center"/>
+              <w:rPr>
+                <w:rFonts w:ascii="Times New Roman" w:hAnsi="Times New Roman" w:cs="Times New Roman"/>
+                <w:sz w:val="20"/>
+                <w:szCs w:val="20"/>
+                <w:lang w:val="en-US" w:eastAsia="zh-CN" w:bidi="ar-SA"/>
+              </w:rPr>
+            </w:pPr>
+            <w:r>
+              <w:rPr>
+                <w:rFonts w:ascii="Times New Roman" w:hAnsi="Times New Roman" w:cs="Times New Roman"/>
+                <w:sz w:val="20"/>
+                <w:szCs w:val="20"/>
+                <w:lang w:val="en-US" w:eastAsia="zh-CN" w:bidi="ar-SA"/>
+              </w:rPr>
+              <w:t>1.</w:t>
+            </w:r>
+            <w:r>
+              <w:rPr>
+                <w:rFonts w:ascii="宋体" w:hAnsi="宋体" w:cs="Times New Roman"/>
+                <w:sz w:val="20"/>
+                <w:szCs w:val="20"/>
+                <w:lang w:val="en-US" w:eastAsia="zh-CN" w:bidi="ar-SA"/>
+              </w:rPr>
+              <w:t>更换项目题目为基于</w:t>
+            </w:r>
+            <w:r>
+              <w:rPr>
+                <w:rFonts w:ascii="Times New Roman" w:hAnsi="Times New Roman" w:cs="Times New Roman"/>
+                <w:sz w:val="20"/>
+                <w:szCs w:val="20"/>
+                <w:lang w:val="en-US" w:eastAsia="zh-CN" w:bidi="ar-SA"/>
+              </w:rPr>
+              <w:t>flask</w:t>
+            </w:r>
+            <w:r>
+              <w:rPr>
+                <w:rFonts w:ascii="宋体" w:hAnsi="宋体" w:cs="Times New Roman"/>
+                <w:sz w:val="20"/>
+                <w:szCs w:val="20"/>
+                <w:lang w:val="en-US" w:eastAsia="zh-CN" w:bidi="ar-SA"/>
+              </w:rPr>
+              <w:t>的艺术创作平台</w:t>
+            </w:r>
+            <w:r>
+              <w:rPr>
+                <w:rFonts w:ascii="Times New Roman" w:hAnsi="Times New Roman" w:cs="Times New Roman"/>
+                <w:sz w:val="20"/>
+                <w:szCs w:val="20"/>
+                <w:lang w:val="en-US" w:eastAsia="zh-CN" w:bidi="ar-SA"/>
+              </w:rPr>
+              <w:t>2.</w:t>
+            </w:r>
+            <w:r>
+              <w:rPr>
+                <w:rFonts w:ascii="宋体" w:hAnsi="宋体" w:cs="Times New Roman"/>
+                <w:sz w:val="20"/>
+                <w:szCs w:val="20"/>
+                <w:lang w:val="en-US" w:eastAsia="zh-CN" w:bidi="ar-SA"/>
+              </w:rPr>
+              <w:t>讨论项目需求</w:t>
+            </w:r>
+            <w:r>
+              <w:rPr>
+                <w:rFonts w:ascii="Times New Roman" w:hAnsi="Times New Roman" w:cs="Times New Roman"/>
+                <w:sz w:val="20"/>
+                <w:szCs w:val="20"/>
+                <w:lang w:val="en-US" w:eastAsia="zh-CN" w:bidi="ar-SA"/>
+              </w:rPr>
+              <w:t>3.</w:t>
+            </w:r>
+            <w:r>
+              <w:rPr>
+                <w:rFonts w:ascii="宋体" w:hAnsi="宋体" w:cs="Times New Roman"/>
+                <w:sz w:val="20"/>
+                <w:szCs w:val="20"/>
+                <w:lang w:val="en-US" w:eastAsia="zh-CN" w:bidi="ar-SA"/>
+              </w:rPr>
+              <w:t>确定需求文档的任务分工</w:t>
+            </w:r>
+            <w:r>
+              <w:rPr>
+                <w:rFonts w:ascii="Times New Roman" w:hAnsi="Times New Roman" w:cs="Times New Roman"/>
+                <w:sz w:val="20"/>
+                <w:szCs w:val="20"/>
+                <w:lang w:val="en-US" w:eastAsia="zh-CN" w:bidi="ar-SA"/>
+              </w:rPr>
+              <w:t>4.</w:t>
+            </w:r>
+            <w:r>
+              <w:rPr>
+                <w:rFonts w:ascii="宋体" w:hAnsi="宋体" w:cs="Times New Roman"/>
+                <w:sz w:val="20"/>
+                <w:szCs w:val="20"/>
+                <w:lang w:val="en-US" w:eastAsia="zh-CN" w:bidi="ar-SA"/>
+              </w:rPr>
+              <w:t>进一步细化实验六到八的安排</w:t>
+            </w:r>
+          </w:p>
+        </w:tc>
+        <w:tc>
+          <w:tcPr>
+            <w:tcW w:w="2000" w:type="dxa"/>
+            <w:vAlign w:val="center"/>
+          </w:tcPr>
+          <w:p>
+            <w:pPr>
+              <w:jc w:val="center"/>
+              <w:rPr>
+                <w:rFonts w:ascii="Times New Roman" w:hAnsi="Times New Roman" w:cs="Times New Roman"/>
+                <w:sz w:val="20"/>
+                <w:szCs w:val="20"/>
+                <w:lang w:val="en-US" w:eastAsia="zh-CN" w:bidi="ar-SA"/>
+              </w:rPr>
+            </w:pPr>
+            <w:r>
+              <w:rPr>
+                <w:rFonts w:ascii="Times New Roman" w:hAnsi="Times New Roman" w:cs="Times New Roman"/>
+                <w:sz w:val="20"/>
+                <w:szCs w:val="20"/>
+                <w:lang w:val="en-US" w:eastAsia="zh-CN" w:bidi="ar-SA"/>
+              </w:rPr>
+              <w:t>刘佳恒</w:t>
+            </w:r>
+          </w:p>
+        </w:tc>
+      </w:tr>
+      <w:tr>
+        <w:trPr>
+          <w:trHeight w:val="500"/>
+        </w:trPr>
+        <w:tc>
+          <w:tcPr>
+            <w:tcW w:w="2000" w:type="dxa"/>
+            <w:vAlign w:val="center"/>
+          </w:tcPr>
+          <w:p>
+            <w:pPr>
+              <w:jc w:val="center"/>
+              <w:rPr>
+                <w:rFonts w:ascii="Times New Roman" w:hAnsi="Times New Roman" w:cs="Times New Roman"/>
+                <w:sz w:val="20"/>
+                <w:szCs w:val="20"/>
+                <w:lang w:val="en-US" w:eastAsia="zh-CN" w:bidi="ar-SA"/>
+              </w:rPr>
+            </w:pPr>
+            <w:r>
+              <w:rPr>
+                <w:rFonts w:ascii="Times New Roman" w:hAnsi="Times New Roman" w:cs="Times New Roman"/>
+                <w:sz w:val="20"/>
+                <w:szCs w:val="20"/>
+                <w:lang w:val="en-US" w:eastAsia="zh-CN" w:bidi="ar-SA"/>
+              </w:rPr>
+              <w:t>2020.4.1</w:t>
+            </w:r>
+          </w:p>
+        </w:tc>
+        <w:tc>
+          <w:tcPr>
+            <w:tcW w:w="2000" w:type="dxa"/>
+            <w:vAlign w:val="center"/>
+          </w:tcPr>
+          <w:p>
+            <w:pPr>
+              <w:jc w:val="center"/>
+              <w:rPr>
+                <w:rFonts w:ascii="Times New Roman" w:hAnsi="Times New Roman" w:cs="Times New Roman"/>
+                <w:sz w:val="20"/>
+                <w:szCs w:val="20"/>
+                <w:lang w:val="en-US" w:eastAsia="zh-CN" w:bidi="ar-SA"/>
+              </w:rPr>
+            </w:pPr>
+            <w:r>
+              <w:rPr>
+                <w:rFonts w:ascii="Times New Roman" w:hAnsi="Times New Roman" w:cs="Times New Roman"/>
+                <w:sz w:val="20"/>
+                <w:szCs w:val="20"/>
+                <w:lang w:val="en-US" w:eastAsia="zh-CN" w:bidi="ar-SA"/>
+              </w:rPr>
+              <w:t>马广洲、张祥国、潘安佶、牟秋宇、王康明、刘佳恒、常佳辉</w:t>
+            </w:r>
+          </w:p>
+        </w:tc>
+        <w:tc>
+          <w:tcPr>
+            <w:tcW w:w="2000" w:type="dxa"/>
+            <w:vAlign w:val="center"/>
+          </w:tcPr>
+          <w:p>
+            <w:pPr>
+              <w:jc w:val="center"/>
+              <w:rPr>
+                <w:rFonts w:ascii="Times New Roman" w:hAnsi="Times New Roman" w:cs="Times New Roman"/>
+                <w:sz w:val="20"/>
+                <w:szCs w:val="20"/>
+                <w:lang w:val="en-US" w:eastAsia="zh-CN" w:bidi="ar-SA"/>
+              </w:rPr>
+            </w:pPr>
+            <w:r>
+              <w:rPr>
+                <w:rFonts w:ascii="Times New Roman" w:hAnsi="Times New Roman" w:cs="Times New Roman"/>
+                <w:sz w:val="20"/>
+                <w:szCs w:val="20"/>
+                <w:lang w:val="en-US" w:eastAsia="zh-CN" w:bidi="ar-SA"/>
+              </w:rPr>
+              <w:t xml:space="preserve">1. </w:t>
+            </w:r>
+            <w:r>
+              <w:rPr>
+                <w:rFonts w:ascii="宋体" w:hAnsi="宋体" w:cs="Times New Roman"/>
+                <w:sz w:val="20"/>
+                <w:szCs w:val="20"/>
+                <w:lang w:val="en-US" w:eastAsia="zh-CN" w:bidi="ar-SA"/>
+              </w:rPr>
+              <w:t>讨论了需求文档的进一步修改意见；</w:t>
+            </w:r>
+            <w:r>
+              <w:rPr>
+                <w:rFonts w:ascii="Times New Roman" w:hAnsi="Times New Roman" w:cs="Times New Roman"/>
+                <w:sz w:val="20"/>
+                <w:szCs w:val="20"/>
+                <w:lang w:val="en-US" w:eastAsia="zh-CN" w:bidi="ar-SA"/>
+              </w:rPr>
+              <w:t xml:space="preserve">2. </w:t>
+            </w:r>
+            <w:r>
+              <w:rPr>
+                <w:rFonts w:ascii="宋体" w:hAnsi="宋体" w:cs="Times New Roman"/>
+                <w:sz w:val="20"/>
+                <w:szCs w:val="20"/>
+                <w:lang w:val="en-US" w:eastAsia="zh-CN" w:bidi="ar-SA"/>
+              </w:rPr>
+              <w:t>讨论了</w:t>
+            </w:r>
+            <w:r>
+              <w:rPr>
+                <w:rFonts w:ascii="Times New Roman" w:hAnsi="Times New Roman" w:cs="Times New Roman"/>
+                <w:sz w:val="20"/>
+                <w:szCs w:val="20"/>
+                <w:lang w:val="en-US" w:eastAsia="zh-CN" w:bidi="ar-SA"/>
+              </w:rPr>
+              <w:t>ppt</w:t>
+            </w:r>
+            <w:r>
+              <w:rPr>
+                <w:rFonts w:ascii="宋体" w:hAnsi="宋体" w:cs="Times New Roman"/>
+                <w:sz w:val="20"/>
+                <w:szCs w:val="20"/>
+                <w:lang w:val="en-US" w:eastAsia="zh-CN" w:bidi="ar-SA"/>
+              </w:rPr>
+              <w:t>展示的内容及展示人；</w:t>
+            </w:r>
+            <w:r>
+              <w:rPr>
+                <w:rFonts w:ascii="Times New Roman" w:hAnsi="Times New Roman" w:cs="Times New Roman"/>
+                <w:sz w:val="20"/>
+                <w:szCs w:val="20"/>
+                <w:lang w:val="en-US" w:eastAsia="zh-CN" w:bidi="ar-SA"/>
+              </w:rPr>
+              <w:t xml:space="preserve">3. </w:t>
+            </w:r>
+            <w:r>
+              <w:rPr>
+                <w:rFonts w:ascii="宋体" w:hAnsi="宋体" w:cs="Times New Roman"/>
+                <w:sz w:val="20"/>
+                <w:szCs w:val="20"/>
+                <w:lang w:val="en-US" w:eastAsia="zh-CN" w:bidi="ar-SA"/>
+              </w:rPr>
+              <w:t>讨论了前端展示界面的风格</w:t>
+            </w:r>
+          </w:p>
+        </w:tc>
+        <w:tc>
+          <w:tcPr>
+            <w:tcW w:w="2000" w:type="dxa"/>
+            <w:vAlign w:val="center"/>
+          </w:tcPr>
+          <w:p>
+            <w:pPr>
+              <w:jc w:val="center"/>
+              <w:rPr>
+                <w:rFonts w:ascii="Times New Roman" w:hAnsi="Times New Roman" w:cs="Times New Roman"/>
+                <w:sz w:val="20"/>
+                <w:szCs w:val="20"/>
+                <w:lang w:val="en-US" w:eastAsia="zh-CN" w:bidi="ar-SA"/>
+              </w:rPr>
+            </w:pPr>
+            <w:r>
+              <w:rPr>
+                <w:rFonts w:ascii="Times New Roman" w:hAnsi="Times New Roman" w:cs="Times New Roman"/>
+                <w:sz w:val="20"/>
+                <w:szCs w:val="20"/>
+                <w:lang w:val="en-US" w:eastAsia="zh-CN" w:bidi="ar-SA"/>
+              </w:rPr>
+              <w:t>潘安佶</w:t>
+            </w:r>
+          </w:p>
+        </w:tc>
+      </w:tr>
+      <w:tr>
+        <w:trPr>
+          <w:trHeight w:val="500"/>
+        </w:trPr>
+        <w:tc>
+          <w:tcPr>
+            <w:tcW w:w="2000" w:type="dxa"/>
+            <w:vAlign w:val="center"/>
+          </w:tcPr>
+          <w:p>
+            <w:pPr>
+              <w:jc w:val="center"/>
+              <w:rPr>
+                <w:rFonts w:ascii="Times New Roman" w:eastAsia="宋体" w:hAnsi="Times New Roman" w:cs="Times New Roman"/>
+                <w:sz w:val="20"/>
+              </w:rPr>
+            </w:pPr>
+            <w:r>
+              <w:rPr>
+                <w:rFonts w:ascii="Times New Roman" w:eastAsia="宋体" w:hAnsi="Times New Roman" w:cs="Times New Roman" w:hint="eastAsia"/>
+                <w:sz w:val="20"/>
+              </w:rPr>
+              <w:t>2</w:t>
+            </w:r>
+            <w:r>
+              <w:rPr>
+                <w:rFonts w:ascii="Times New Roman" w:eastAsia="宋体" w:hAnsi="Times New Roman" w:cs="Times New Roman"/>
+                <w:sz w:val="20"/>
+              </w:rPr>
+              <w:t>020.4.5</w:t>
+            </w:r>
+          </w:p>
+        </w:tc>
+        <w:tc>
+          <w:tcPr>
+            <w:tcW w:w="2000" w:type="dxa"/>
+            <w:vAlign w:val="center"/>
+          </w:tcPr>
+          <w:p>
+            <w:pPr>
+              <w:jc w:val="center"/>
+              <w:rPr>
+                <w:rFonts w:ascii="Times New Roman" w:eastAsia="宋体" w:hAnsi="Times New Roman" w:cs="Times New Roman"/>
+                <w:sz w:val="20"/>
+              </w:rPr>
+            </w:pPr>
+            <w:r>
+              <w:rPr>
+                <w:rFonts w:ascii="Times New Roman" w:eastAsia="宋体" w:hAnsi="Times New Roman" w:cs="Times New Roman"/>
+                <w:sz w:val="20"/>
+              </w:rPr>
+              <w:t>马广洲、张祥国、潘安佶、牟秋宇、王康明、刘佳恒、常佳辉</w:t>
+            </w:r>
+          </w:p>
+        </w:tc>
+        <w:tc>
+          <w:tcPr>
+            <w:tcW w:w="2000" w:type="dxa"/>
+            <w:vAlign w:val="center"/>
+          </w:tcPr>
+          <w:p>
+            <w:pPr>
+              <w:jc w:val="center"/>
+              <w:rPr>
+                <w:rFonts w:ascii="Times New Roman" w:eastAsia="宋体" w:hAnsi="Times New Roman" w:cs="Times New Roman"/>
+                <w:sz w:val="20"/>
+              </w:rPr>
+            </w:pPr>
+            <w:r>
+              <w:rPr>
+                <w:rFonts w:ascii="Times New Roman" w:eastAsia="宋体" w:hAnsi="Times New Roman" w:cs="Times New Roman" w:hint="eastAsia"/>
+                <w:sz w:val="20"/>
+              </w:rPr>
+              <w:t>1</w:t>
+            </w:r>
+            <w:r>
+              <w:rPr>
+                <w:rFonts w:ascii="Times New Roman" w:eastAsia="宋体" w:hAnsi="Times New Roman" w:cs="Times New Roman"/>
+                <w:sz w:val="20"/>
+              </w:rPr>
+              <w:t>.</w:t>
+            </w:r>
+            <w:r>
+              <w:rPr>
+                <w:rFonts w:ascii="Times New Roman" w:eastAsia="宋体" w:hAnsi="Times New Roman" w:cs="Times New Roman" w:hint="eastAsia"/>
+                <w:sz w:val="20"/>
+              </w:rPr>
+              <w:t>讨论了本组需求文档的审核与修改</w:t>
+            </w:r>
+            <w:r>
+              <w:rPr>
+                <w:rFonts w:ascii="Times New Roman" w:eastAsia="宋体" w:hAnsi="Times New Roman" w:cs="Times New Roman" w:hint="eastAsia"/>
+                <w:sz w:val="20"/>
+              </w:rPr>
+              <w:t>2</w:t>
+            </w:r>
+            <w:r>
+              <w:rPr>
+                <w:rFonts w:ascii="Times New Roman" w:eastAsia="宋体" w:hAnsi="Times New Roman" w:cs="Times New Roman"/>
+                <w:sz w:val="20"/>
+              </w:rPr>
+              <w:t>.</w:t>
+            </w:r>
+            <w:r>
+              <w:rPr>
+                <w:rFonts w:ascii="Times New Roman" w:eastAsia="宋体" w:hAnsi="Times New Roman" w:cs="Times New Roman" w:hint="eastAsia"/>
+                <w:sz w:val="20"/>
+              </w:rPr>
+              <w:t>规范上传到</w:t>
+            </w:r>
+            <w:proofErr w:type="spellStart"/>
+            <w:r>
+              <w:rPr>
+                <w:rFonts w:ascii="Times New Roman" w:eastAsia="宋体" w:hAnsi="Times New Roman" w:cs="Times New Roman" w:hint="eastAsia"/>
+                <w:sz w:val="20"/>
+              </w:rPr>
+              <w:t>github</w:t>
+            </w:r>
+            <w:proofErr w:type="spellEnd"/>
+            <w:r>
+              <w:rPr>
+                <w:rFonts w:ascii="Times New Roman" w:eastAsia="宋体" w:hAnsi="Times New Roman" w:cs="Times New Roman" w:hint="eastAsia"/>
+                <w:sz w:val="20"/>
+              </w:rPr>
+              <w:t>中</w:t>
+            </w:r>
+            <w:r>
+              <w:rPr>
+                <w:rFonts w:ascii="Times New Roman" w:eastAsia="宋体" w:hAnsi="Times New Roman" w:cs="Times New Roman" w:hint="eastAsia"/>
+                <w:sz w:val="20"/>
+              </w:rPr>
+              <w:t>的</w:t>
+            </w:r>
+            <w:r>
+              <w:rPr>
+                <w:rFonts w:ascii="Times New Roman" w:eastAsia="宋体" w:hAnsi="Times New Roman" w:cs="Times New Roman" w:hint="eastAsia"/>
+                <w:sz w:val="20"/>
+              </w:rPr>
+              <w:t>文件名</w:t>
+            </w:r>
+            <w:r>
+              <w:rPr>
+                <w:rFonts w:ascii="Times New Roman" w:eastAsia="宋体" w:hAnsi="Times New Roman" w:cs="Times New Roman" w:hint="eastAsia"/>
+                <w:sz w:val="20"/>
+              </w:rPr>
+              <w:t>3</w:t>
+            </w:r>
+            <w:r>
+              <w:rPr>
+                <w:rFonts w:ascii="Times New Roman" w:eastAsia="宋体" w:hAnsi="Times New Roman" w:cs="Times New Roman"/>
+                <w:sz w:val="20"/>
+              </w:rPr>
+              <w:t>.</w:t>
+            </w:r>
+            <w:r>
+              <w:rPr>
+                <w:rFonts w:ascii="Times New Roman" w:eastAsia="宋体" w:hAnsi="Times New Roman" w:cs="Times New Roman" w:hint="eastAsia"/>
+                <w:sz w:val="20"/>
+              </w:rPr>
+              <w:t>关于需求评审细节讨论</w:t>
+            </w:r>
+          </w:p>
+        </w:tc>
+        <w:tc>
+          <w:tcPr>
+            <w:tcW w:w="2000" w:type="dxa"/>
+            <w:vAlign w:val="center"/>
+          </w:tcPr>
+          <w:p>
+            <w:pPr>
+              <w:jc w:val="center"/>
+              <w:rPr>
+                <w:rFonts w:ascii="Times New Roman" w:eastAsia="宋体" w:hAnsi="Times New Roman" w:cs="Times New Roman"/>
+                <w:sz w:val="20"/>
+              </w:rPr>
+            </w:pPr>
+            <w:r>
+              <w:rPr>
+                <w:rFonts w:ascii="Times New Roman" w:eastAsia="宋体" w:hAnsi="Times New Roman" w:cs="Times New Roman" w:hint="eastAsia"/>
+                <w:sz w:val="20"/>
+              </w:rPr>
+              <w:t>牟秋宇</w:t>
+            </w:r>
+          </w:p>
+        </w:tc>
+      </w:tr>
+      <w:tr>
+        <w:trPr>
+          <w:trHeight w:val="500"/>
+        </w:trPr>
+        <w:tc>
+          <w:tcPr>
+            <w:tcW w:w="2000" w:type="dxa"/>
+            <w:vAlign w:val="center"/>
+          </w:tcPr>
+          <w:p>
+            <w:pPr>
+              <w:jc w:val="center"/>
+              <w:rPr>
+                <w:rFonts w:ascii="Times New Roman" w:eastAsia="宋体" w:hAnsi="Times New Roman" w:cs="Times New Roman"/>
+                <w:sz w:val="20"/>
+              </w:rPr>
+            </w:pPr>
+            <w:r>
+              <w:rPr>
+                <w:rFonts w:ascii="Times New Roman" w:eastAsia="宋体" w:hAnsi="Times New Roman" w:cs="Times New Roman" w:hint="eastAsia"/>
+                <w:sz w:val="20"/>
+              </w:rPr>
+              <w:t>2</w:t>
+            </w:r>
+            <w:r>
+              <w:rPr>
+                <w:rFonts w:ascii="Times New Roman" w:eastAsia="宋体" w:hAnsi="Times New Roman" w:cs="Times New Roman"/>
+                <w:sz w:val="20"/>
+              </w:rPr>
+              <w:t>020.4.8</w:t>
+            </w:r>
+          </w:p>
+        </w:tc>
+        <w:tc>
+          <w:tcPr>
+            <w:tcW w:w="2000" w:type="dxa"/>
+            <w:vAlign w:val="center"/>
+          </w:tcPr>
+          <w:p>
+            <w:pPr>
+              <w:jc w:val="center"/>
+              <w:rPr>
+                <w:rFonts w:ascii="Times New Roman" w:eastAsia="宋体" w:hAnsi="Times New Roman" w:cs="Times New Roman"/>
+                <w:sz w:val="20"/>
+              </w:rPr>
+            </w:pPr>
+            <w:r>
+              <w:rPr>
+                <w:rFonts w:ascii="Times New Roman" w:eastAsia="宋体" w:hAnsi="Times New Roman" w:cs="Times New Roman"/>
+                <w:sz w:val="20"/>
+              </w:rPr>
+              <w:t>马广洲、张祥国、潘安佶、牟秋宇、王康明、刘佳恒、常佳辉</w:t>
+            </w:r>
+          </w:p>
+        </w:tc>
+        <w:tc>
+          <w:tcPr>
+            <w:tcW w:w="2000" w:type="dxa"/>
+            <w:vAlign w:val="center"/>
+          </w:tcPr>
+          <w:p>
+            <w:pPr>
+              <w:jc w:val="center"/>
+              <w:rPr>
+                <w:rFonts w:ascii="Times New Roman" w:eastAsia="宋体" w:hAnsi="Times New Roman" w:cs="Times New Roman"/>
+                <w:sz w:val="20"/>
+              </w:rPr>
+            </w:pPr>
+            <w:r>
+              <w:rPr>
+                <w:rFonts w:ascii="Times New Roman" w:eastAsia="宋体" w:hAnsi="Times New Roman" w:cs="Times New Roman" w:hint="eastAsia"/>
+                <w:sz w:val="20"/>
+              </w:rPr>
+              <w:t>1</w:t>
+            </w:r>
+            <w:r>
+              <w:rPr>
+                <w:rFonts w:ascii="Times New Roman" w:eastAsia="宋体" w:hAnsi="Times New Roman" w:cs="Times New Roman" w:hint="eastAsia"/>
+                <w:sz w:val="20"/>
+              </w:rPr>
+              <w:t>、归纳本组对</w:t>
+            </w:r>
+            <w:r>
+              <w:rPr>
+                <w:rFonts w:ascii="Times New Roman" w:eastAsia="宋体" w:hAnsi="Times New Roman" w:cs="Times New Roman" w:hint="eastAsia"/>
+                <w:sz w:val="20"/>
+              </w:rPr>
+              <w:t>E</w:t>
+            </w:r>
+            <w:r>
+              <w:rPr>
+                <w:rFonts w:ascii="Times New Roman" w:eastAsia="宋体" w:hAnsi="Times New Roman" w:cs="Times New Roman" w:hint="eastAsia"/>
+                <w:sz w:val="20"/>
+              </w:rPr>
+              <w:t>、</w:t>
+            </w:r>
+            <w:r>
+              <w:rPr>
+                <w:rFonts w:ascii="Times New Roman" w:eastAsia="宋体" w:hAnsi="Times New Roman" w:cs="Times New Roman" w:hint="eastAsia"/>
+                <w:sz w:val="20"/>
+              </w:rPr>
+              <w:t>F</w:t>
+            </w:r>
+            <w:r>
+              <w:rPr>
+                <w:rFonts w:ascii="Times New Roman" w:eastAsia="宋体" w:hAnsi="Times New Roman" w:cs="Times New Roman" w:hint="eastAsia"/>
+                <w:sz w:val="20"/>
+              </w:rPr>
+              <w:t>组的评审意见</w:t>
+            </w:r>
+            <w:r>
+              <w:rPr>
+                <w:rFonts w:ascii="Times New Roman" w:eastAsia="宋体" w:hAnsi="Times New Roman" w:cs="Times New Roman" w:hint="eastAsia"/>
+                <w:sz w:val="20"/>
+              </w:rPr>
+              <w:t>2</w:t>
+            </w:r>
+            <w:r>
+              <w:rPr>
+                <w:rFonts w:ascii="Times New Roman" w:eastAsia="宋体" w:hAnsi="Times New Roman" w:cs="Times New Roman" w:hint="eastAsia"/>
+                <w:sz w:val="20"/>
+              </w:rPr>
+              <w:t>、讨论</w:t>
+            </w:r>
+            <w:r>
+              <w:rPr>
+                <w:rFonts w:ascii="Times New Roman" w:eastAsia="宋体" w:hAnsi="Times New Roman" w:cs="Times New Roman" w:hint="eastAsia"/>
+                <w:sz w:val="20"/>
+              </w:rPr>
+              <w:t>H</w:t>
+            </w:r>
+            <w:r>
+              <w:rPr>
+                <w:rFonts w:ascii="Times New Roman" w:eastAsia="宋体" w:hAnsi="Times New Roman" w:cs="Times New Roman" w:hint="eastAsia"/>
+                <w:sz w:val="20"/>
+              </w:rPr>
+              <w:t>、</w:t>
+            </w:r>
+            <w:r>
+              <w:rPr>
+                <w:rFonts w:ascii="Times New Roman" w:eastAsia="宋体" w:hAnsi="Times New Roman" w:cs="Times New Roman" w:hint="eastAsia"/>
+                <w:sz w:val="20"/>
+              </w:rPr>
+              <w:t>I</w:t>
+            </w:r>
+            <w:r>
+              <w:rPr>
+                <w:rFonts w:ascii="Times New Roman" w:eastAsia="宋体" w:hAnsi="Times New Roman" w:cs="Times New Roman" w:hint="eastAsia"/>
+                <w:sz w:val="20"/>
+              </w:rPr>
+              <w:t>组对我组的需求评审意见</w:t>
+            </w:r>
+            <w:r>
+              <w:rPr>
+                <w:rFonts w:ascii="Times New Roman" w:eastAsia="宋体" w:hAnsi="Times New Roman" w:cs="Times New Roman" w:hint="eastAsia"/>
+                <w:sz w:val="20"/>
+              </w:rPr>
+              <w:t>3</w:t>
+            </w:r>
+            <w:r>
+              <w:rPr>
+                <w:rFonts w:ascii="Times New Roman" w:eastAsia="宋体" w:hAnsi="Times New Roman" w:cs="Times New Roman" w:hint="eastAsia"/>
+                <w:sz w:val="20"/>
+              </w:rPr>
+              <w:t>、分工修改需求规格说明书</w:t>
+            </w:r>
+          </w:p>
+        </w:tc>
+        <w:tc>
+          <w:tcPr>
+            <w:tcW w:w="2000" w:type="dxa"/>
+            <w:vAlign w:val="center"/>
+          </w:tcPr>
+          <w:p>
+            <w:pPr>
+              <w:jc w:val="center"/>
+              <w:rPr>
+                <w:rFonts w:ascii="Times New Roman" w:eastAsia="宋体" w:hAnsi="Times New Roman" w:cs="Times New Roman"/>
+                <w:sz w:val="20"/>
+              </w:rPr>
+            </w:pPr>
+            <w:r>
+              <w:rPr>
+                <w:rFonts w:ascii="Times New Roman" w:eastAsia="宋体" w:hAnsi="Times New Roman" w:cs="Times New Roman" w:hint="eastAsia"/>
+                <w:sz w:val="20"/>
+              </w:rPr>
+              <w:t>牟秋宇</w:t>
+            </w:r>
+          </w:p>
+        </w:tc>
+      </w:tr>
+      <w:tr>
+        <w:trPr>
+          <w:trHeight w:val="500"/>
+        </w:trPr>
+        <w:tc>
+          <w:tcPr>
+            <w:tcW w:w="2000" w:type="dxa"/>
+            <w:vAlign w:val="center"/>
+          </w:tcPr>
+          <w:p>
+            <w:pPr>
+              <w:jc w:val="center"/>
+              <w:rPr>
+                <w:rFonts w:ascii="Times New Roman" w:eastAsia="宋体" w:hAnsi="Times New Roman" w:cs="Times New Roman"/>
+                <w:sz w:val="20"/>
+              </w:rPr>
+            </w:pPr>
+            <w:r>
+              <w:rPr>
+                <w:rFonts w:ascii="Times New Roman" w:eastAsia="宋体" w:hAnsi="Times New Roman" w:cs="Times New Roman" w:hint="eastAsia"/>
+                <w:sz w:val="20"/>
+              </w:rPr>
+              <w:t>2</w:t>
+            </w:r>
+            <w:r>
+              <w:rPr>
+                <w:rFonts w:ascii="Times New Roman" w:eastAsia="宋体" w:hAnsi="Times New Roman" w:cs="Times New Roman"/>
+                <w:sz w:val="20"/>
+              </w:rPr>
+              <w:t>020.4.9</w:t>
+            </w:r>
+          </w:p>
+        </w:tc>
+        <w:tc>
+          <w:tcPr>
+            <w:tcW w:w="2000" w:type="dxa"/>
+            <w:vAlign w:val="center"/>
+          </w:tcPr>
+          <w:p>
+            <w:pPr>
+              <w:jc w:val="center"/>
+              <w:rPr>
+                <w:rFonts w:ascii="Times New Roman" w:eastAsia="宋体" w:hAnsi="Times New Roman" w:cs="Times New Roman"/>
+                <w:sz w:val="20"/>
+              </w:rPr>
+            </w:pPr>
+            <w:r>
+              <w:rPr>
+                <w:rFonts w:ascii="Times New Roman" w:eastAsia="宋体" w:hAnsi="Times New Roman" w:cs="Times New Roman"/>
+                <w:sz w:val="20"/>
+              </w:rPr>
+              <w:t>马广洲、张祥国、潘安佶、牟秋宇、王康明、刘佳恒、常佳辉</w:t>
+            </w:r>
+          </w:p>
+        </w:tc>
+        <w:tc>
+          <w:tcPr>
+            <w:tcW w:w="2000" w:type="dxa"/>
+            <w:vAlign w:val="center"/>
+          </w:tcPr>
+          <w:p>
+            <w:pPr>
+              <w:jc w:val="center"/>
+              <w:rPr>
+                <w:rFonts w:ascii="Times New Roman" w:eastAsia="宋体" w:hAnsi="Times New Roman" w:cs="Times New Roman"/>
+                <w:sz w:val="20"/>
+              </w:rPr>
+            </w:pPr>
+            <w:r>
+              <w:rPr>
+                <w:rFonts w:ascii="Times New Roman" w:eastAsia="宋体" w:hAnsi="Times New Roman" w:cs="Times New Roman" w:hint="eastAsia"/>
+                <w:sz w:val="20"/>
+              </w:rPr>
+              <w:t>1</w:t>
+            </w:r>
+            <w:r>
+              <w:rPr>
+                <w:rFonts w:ascii="Times New Roman" w:eastAsia="宋体" w:hAnsi="Times New Roman" w:cs="Times New Roman" w:hint="eastAsia"/>
+                <w:sz w:val="20"/>
+              </w:rPr>
+              <w:t>、</w:t>
+            </w:r>
+            <w:r>
+              <w:rPr>
+                <w:rFonts w:ascii="Times New Roman" w:eastAsia="宋体" w:hAnsi="Times New Roman" w:cs="Times New Roman" w:hint="eastAsia"/>
+                <w:sz w:val="20"/>
+              </w:rPr>
+              <w:t>讨论完成</w:t>
+            </w:r>
+            <w:r>
+              <w:rPr>
+                <w:rFonts w:ascii="Times New Roman" w:eastAsia="宋体" w:hAnsi="Times New Roman" w:cs="Times New Roman" w:hint="eastAsia"/>
+                <w:sz w:val="20"/>
+              </w:rPr>
+              <w:t>H</w:t>
+            </w:r>
+            <w:r>
+              <w:rPr>
+                <w:rFonts w:ascii="Times New Roman" w:eastAsia="宋体" w:hAnsi="Times New Roman" w:cs="Times New Roman" w:hint="eastAsia"/>
+                <w:sz w:val="20"/>
+              </w:rPr>
+              <w:t>、</w:t>
+            </w:r>
+            <w:r>
+              <w:rPr>
+                <w:rFonts w:ascii="Times New Roman" w:eastAsia="宋体" w:hAnsi="Times New Roman" w:cs="Times New Roman" w:hint="eastAsia"/>
+                <w:sz w:val="20"/>
+              </w:rPr>
+              <w:t>I</w:t>
+            </w:r>
+            <w:r>
+              <w:rPr>
+                <w:rFonts w:ascii="Times New Roman" w:eastAsia="宋体" w:hAnsi="Times New Roman" w:cs="Times New Roman" w:hint="eastAsia"/>
+                <w:sz w:val="20"/>
+              </w:rPr>
+              <w:t>组评审意见的反馈</w:t>
+            </w:r>
+            <w:r>
+              <w:rPr>
+                <w:rFonts w:ascii="Times New Roman" w:eastAsia="宋体" w:hAnsi="Times New Roman" w:cs="Times New Roman"/>
+                <w:sz w:val="20"/>
+              </w:rPr>
+              <w:t>2</w:t>
+            </w:r>
+            <w:r>
+              <w:rPr>
+                <w:rFonts w:ascii="Times New Roman" w:eastAsia="宋体" w:hAnsi="Times New Roman" w:cs="Times New Roman" w:hint="eastAsia"/>
+                <w:sz w:val="20"/>
+              </w:rPr>
+              <w:t>、讨论修改需求规格说明书</w:t>
+            </w:r>
+            <w:r>
+              <w:rPr>
+                <w:rFonts w:ascii="Times New Roman" w:eastAsia="宋体" w:hAnsi="Times New Roman" w:cs="Times New Roman" w:hint="eastAsia"/>
+                <w:sz w:val="20"/>
+              </w:rPr>
+              <w:t>3</w:t>
+            </w:r>
+            <w:r>
+              <w:rPr>
+                <w:rFonts w:ascii="Times New Roman" w:eastAsia="宋体" w:hAnsi="Times New Roman" w:cs="Times New Roman" w:hint="eastAsia"/>
+                <w:sz w:val="20"/>
+              </w:rPr>
+              <w:t>、课堂展示内容进行分工</w:t>
+            </w:r>
+          </w:p>
+        </w:tc>
+        <w:tc>
+          <w:tcPr>
+            <w:tcW w:w="2000" w:type="dxa"/>
+            <w:vAlign w:val="center"/>
+          </w:tcPr>
+          <w:p>
+            <w:pPr>
+              <w:jc w:val="center"/>
+              <w:rPr>
+                <w:rFonts w:ascii="Times New Roman" w:eastAsia="宋体" w:hAnsi="Times New Roman" w:cs="Times New Roman"/>
+                <w:sz w:val="20"/>
+              </w:rPr>
+            </w:pPr>
+            <w:r>
+              <w:rPr>
+                <w:rFonts w:ascii="Times New Roman" w:eastAsia="宋体" w:hAnsi="Times New Roman" w:cs="Times New Roman" w:hint="eastAsia"/>
+                <w:sz w:val="20"/>
+              </w:rPr>
+              <w:t>牟秋宇</w:t>
+            </w:r>
+          </w:p>
+        </w:tc>
+      </w:tr>
+      <w:tr>
+        <w:trPr>
+          <w:trHeight w:val="500"/>
+        </w:trPr>
+        <w:tc>
+          <w:tcPr>
+            <w:tcW w:w="2000" w:type="dxa"/>
+            <w:vAlign w:val="center"/>
+          </w:tcPr>
+          <w:p>
+            <w:pPr>
+              <w:jc w:val="center"/>
+              <w:rPr>
+                <w:rFonts w:ascii="Times New Roman" w:eastAsia="宋体" w:hAnsi="Times New Roman" w:cs="Times New Roman"/>
+                <w:sz w:val="20"/>
+              </w:rPr>
+            </w:pPr>
+            <w:r>
+              <w:rPr>
+                <w:rFonts w:ascii="Times New Roman" w:eastAsia="宋体" w:hAnsi="Times New Roman" w:cs="Times New Roman" w:hint="eastAsia"/>
+                <w:sz w:val="20"/>
+              </w:rPr>
+              <w:t>2</w:t>
+            </w:r>
+            <w:r>
+              <w:rPr>
+                <w:rFonts w:ascii="Times New Roman" w:eastAsia="宋体" w:hAnsi="Times New Roman" w:cs="Times New Roman"/>
+                <w:sz w:val="20"/>
+              </w:rPr>
+              <w:t>020.4.15</w:t>
+            </w:r>
+          </w:p>
+        </w:tc>
+        <w:tc>
+          <w:tcPr>
+            <w:tcW w:w="2000" w:type="dxa"/>
+            <w:vAlign w:val="center"/>
+          </w:tcPr>
+          <w:p>
+            <w:pPr>
+              <w:jc w:val="center"/>
+              <w:rPr>
+                <w:rFonts w:ascii="Times New Roman" w:eastAsia="宋体" w:hAnsi="Times New Roman" w:cs="Times New Roman"/>
+                <w:sz w:val="20"/>
+              </w:rPr>
+            </w:pPr>
+            <w:r>
+              <w:rPr>
+                <w:rFonts w:ascii="Times New Roman" w:eastAsia="宋体" w:hAnsi="Times New Roman" w:cs="Times New Roman"/>
+                <w:sz w:val="20"/>
+              </w:rPr>
+              <w:t>马广洲、张祥国、潘安佶、牟秋宇、王康明、刘佳恒、常佳辉</w:t>
+            </w:r>
+          </w:p>
+        </w:tc>
+        <w:tc>
+          <w:tcPr>
+            <w:tcW w:w="2000" w:type="dxa"/>
+            <w:vAlign w:val="center"/>
+          </w:tcPr>
+          <w:p>
+            <w:pPr>
+              <w:jc w:val="center"/>
+              <w:rPr>
+                <w:rFonts w:ascii="Times New Roman" w:eastAsia="宋体" w:hAnsi="Times New Roman" w:cs="Times New Roman"/>
+                <w:sz w:val="20"/>
+              </w:rPr>
+            </w:pPr>
+            <w:r>
+              <w:rPr>
+                <w:rFonts w:ascii="Times New Roman" w:eastAsia="宋体" w:hAnsi="Times New Roman" w:cs="Times New Roman" w:hint="eastAsia"/>
+                <w:sz w:val="20"/>
+              </w:rPr>
+              <w:t>归纳本组对</w:t>
+            </w:r>
+            <w:r>
+              <w:rPr>
+                <w:rFonts w:ascii="Times New Roman" w:eastAsia="宋体" w:hAnsi="Times New Roman" w:cs="Times New Roman" w:hint="eastAsia"/>
+                <w:sz w:val="20"/>
+              </w:rPr>
+              <w:t>H</w:t>
+            </w:r>
+            <w:r>
+              <w:rPr>
+                <w:rFonts w:ascii="Times New Roman" w:eastAsia="宋体" w:hAnsi="Times New Roman" w:cs="Times New Roman" w:hint="eastAsia"/>
+                <w:sz w:val="20"/>
+              </w:rPr>
+              <w:t>、</w:t>
+            </w:r>
+            <w:r>
+              <w:rPr>
+                <w:rFonts w:ascii="Times New Roman" w:eastAsia="宋体" w:hAnsi="Times New Roman" w:cs="Times New Roman" w:hint="eastAsia"/>
+                <w:sz w:val="20"/>
+              </w:rPr>
+              <w:t>I</w:t>
+            </w:r>
+            <w:r>
+              <w:rPr>
+                <w:rFonts w:ascii="Times New Roman" w:eastAsia="宋体" w:hAnsi="Times New Roman" w:cs="Times New Roman" w:hint="eastAsia"/>
+                <w:sz w:val="20"/>
+              </w:rPr>
+              <w:t>组的评审意见</w:t>
+            </w:r>
+          </w:p>
+        </w:tc>
+        <w:tc>
+          <w:tcPr>
+            <w:tcW w:w="2000" w:type="dxa"/>
+            <w:vAlign w:val="center"/>
+          </w:tcPr>
+          <w:p>
+            <w:pPr>
+              <w:jc w:val="center"/>
+              <w:rPr>
+                <w:rFonts w:ascii="Times New Roman" w:eastAsia="宋体" w:hAnsi="Times New Roman" w:cs="Times New Roman"/>
+                <w:sz w:val="20"/>
+              </w:rPr>
+            </w:pPr>
+            <w:r>
+              <w:rPr>
+                <w:rFonts w:ascii="Times New Roman" w:eastAsia="宋体" w:hAnsi="Times New Roman" w:cs="Times New Roman" w:hint="eastAsia"/>
+                <w:sz w:val="20"/>
+              </w:rPr>
+              <w:t>牟秋宇</w:t>
+            </w:r>
+          </w:p>
+        </w:tc>
+      </w:tr>
+      <w:tr>
+        <w:trPr>
+          <w:trHeight w:val="500"/>
+        </w:trPr>
+        <w:tc>
+          <w:tcPr>
+            <w:tcW w:w="2000" w:type="dxa"/>
+            <w:vAlign w:val="center"/>
+          </w:tcPr>
+          <w:p>
+            <w:pPr>
+              <w:jc w:val="center"/>
+              <w:rPr>
+                <w:rFonts w:ascii="Times New Roman" w:eastAsia="宋体" w:hAnsi="Times New Roman" w:cs="Times New Roman"/>
+                <w:sz w:val="20"/>
+              </w:rPr>
+            </w:pPr>
+            <w:r>
+              <w:rPr>
+                <w:rFonts w:ascii="Times New Roman" w:eastAsia="宋体" w:hAnsi="Times New Roman" w:cs="Times New Roman" w:hint="eastAsia"/>
+                <w:sz w:val="20"/>
+              </w:rPr>
+              <w:t>2</w:t>
+            </w:r>
+            <w:r>
+              <w:rPr>
+                <w:rFonts w:ascii="Times New Roman" w:eastAsia="宋体" w:hAnsi="Times New Roman" w:cs="Times New Roman"/>
+                <w:sz w:val="20"/>
+              </w:rPr>
+              <w:t>020.4.16</w:t>
+            </w:r>
+          </w:p>
+        </w:tc>
+        <w:tc>
+          <w:tcPr>
+            <w:tcW w:w="2000" w:type="dxa"/>
+            <w:vAlign w:val="center"/>
+          </w:tcPr>
+          <w:p>
+            <w:pPr>
+              <w:jc w:val="center"/>
+              <w:rPr>
+                <w:rFonts w:ascii="Times New Roman" w:eastAsia="宋体" w:hAnsi="Times New Roman" w:cs="Times New Roman"/>
+                <w:sz w:val="20"/>
+              </w:rPr>
+            </w:pPr>
+            <w:r>
+              <w:rPr>
+                <w:rFonts w:ascii="Times New Roman" w:eastAsia="宋体" w:hAnsi="Times New Roman" w:cs="Times New Roman"/>
+                <w:sz w:val="20"/>
+              </w:rPr>
+              <w:t>马广洲、张祥国、潘安佶、牟秋宇、王康明、刘佳恒、常佳辉</w:t>
+            </w:r>
+          </w:p>
+        </w:tc>
+        <w:tc>
+          <w:tcPr>
+            <w:tcW w:w="2000" w:type="dxa"/>
+            <w:vAlign w:val="center"/>
+          </w:tcPr>
+          <w:p>
+            <w:pPr>
+              <w:jc w:val="center"/>
+              <w:rPr>
+                <w:rFonts w:ascii="Times New Roman" w:eastAsia="宋体" w:hAnsi="Times New Roman" w:cs="Times New Roman"/>
+                <w:sz w:val="20"/>
+              </w:rPr>
+            </w:pPr>
+            <w:r>
+              <w:rPr>
+                <w:rFonts w:ascii="Times New Roman" w:eastAsia="宋体" w:hAnsi="Times New Roman" w:cs="Times New Roman" w:hint="eastAsia"/>
+                <w:sz w:val="20"/>
+              </w:rPr>
+              <w:t>1</w:t>
+            </w:r>
+            <w:r>
+              <w:rPr>
+                <w:rFonts w:ascii="Times New Roman" w:eastAsia="宋体" w:hAnsi="Times New Roman" w:cs="Times New Roman" w:hint="eastAsia"/>
+                <w:sz w:val="20"/>
+              </w:rPr>
+              <w:t>、</w:t>
+            </w:r>
+            <w:r>
+              <w:rPr>
+                <w:rFonts w:ascii="Times New Roman" w:eastAsia="宋体" w:hAnsi="Times New Roman" w:cs="Times New Roman" w:hint="eastAsia"/>
+                <w:sz w:val="20"/>
+              </w:rPr>
+              <w:t>讨论完成</w:t>
+            </w:r>
+            <w:r>
+              <w:rPr>
+                <w:rFonts w:ascii="Times New Roman" w:eastAsia="宋体" w:hAnsi="Times New Roman" w:cs="Times New Roman" w:hint="eastAsia"/>
+                <w:sz w:val="20"/>
+              </w:rPr>
+              <w:t>E</w:t>
+            </w:r>
+            <w:r>
+              <w:rPr>
+                <w:rFonts w:ascii="Times New Roman" w:eastAsia="宋体" w:hAnsi="Times New Roman" w:cs="Times New Roman" w:hint="eastAsia"/>
+                <w:sz w:val="20"/>
+              </w:rPr>
+              <w:t>、</w:t>
+            </w:r>
+            <w:r>
+              <w:rPr>
+                <w:rFonts w:ascii="Times New Roman" w:eastAsia="宋体" w:hAnsi="Times New Roman" w:cs="Times New Roman" w:hint="eastAsia"/>
+                <w:sz w:val="20"/>
+              </w:rPr>
+              <w:t>F</w:t>
+            </w:r>
+            <w:r>
+              <w:rPr>
+                <w:rFonts w:ascii="Times New Roman" w:eastAsia="宋体" w:hAnsi="Times New Roman" w:cs="Times New Roman" w:hint="eastAsia"/>
+                <w:sz w:val="20"/>
+              </w:rPr>
+              <w:t>组评审意见的反馈</w:t>
+            </w:r>
+            <w:r>
+              <w:rPr>
+                <w:rFonts w:ascii="Times New Roman" w:eastAsia="宋体" w:hAnsi="Times New Roman" w:cs="Times New Roman" w:hint="eastAsia"/>
+                <w:sz w:val="20"/>
+              </w:rPr>
+              <w:t>2</w:t>
+            </w:r>
+            <w:r>
+              <w:rPr>
+                <w:rFonts w:ascii="Times New Roman" w:eastAsia="宋体" w:hAnsi="Times New Roman" w:cs="Times New Roman" w:hint="eastAsia"/>
+                <w:sz w:val="20"/>
+              </w:rPr>
+              <w:t>、分工修改需求规格说明书</w:t>
+            </w:r>
+            <w:r>
+              <w:rPr>
+                <w:rFonts w:ascii="Times New Roman" w:eastAsia="宋体" w:hAnsi="Times New Roman" w:cs="Times New Roman" w:hint="eastAsia"/>
+                <w:sz w:val="20"/>
+              </w:rPr>
+              <w:t>3</w:t>
+            </w:r>
+            <w:r>
+              <w:rPr>
+                <w:rFonts w:ascii="Times New Roman" w:eastAsia="宋体" w:hAnsi="Times New Roman" w:cs="Times New Roman" w:hint="eastAsia"/>
+                <w:sz w:val="20"/>
+              </w:rPr>
+              <w:t>、分工完成课堂展示</w:t>
+            </w:r>
+            <w:r>
+              <w:rPr>
+                <w:rFonts w:ascii="Times New Roman" w:eastAsia="宋体" w:hAnsi="Times New Roman" w:cs="Times New Roman" w:hint="eastAsia"/>
+                <w:sz w:val="20"/>
+              </w:rPr>
+              <w:t>ppt</w:t>
+            </w:r>
+          </w:p>
+        </w:tc>
+        <w:tc>
+          <w:tcPr>
+            <w:tcW w:w="2000" w:type="dxa"/>
+            <w:vAlign w:val="center"/>
+          </w:tcPr>
+          <w:p>
+            <w:pPr>
+              <w:jc w:val="center"/>
+              <w:rPr>
+                <w:rFonts w:ascii="Times New Roman" w:eastAsia="宋体" w:hAnsi="Times New Roman" w:cs="Times New Roman"/>
+                <w:sz w:val="20"/>
+              </w:rPr>
+            </w:pPr>
+            <w:r>
+              <w:rPr>
+                <w:rFonts w:ascii="Times New Roman" w:eastAsia="宋体" w:hAnsi="Times New Roman" w:cs="Times New Roman" w:hint="eastAsia"/>
+                <w:sz w:val="20"/>
+              </w:rPr>
+              <w:t>牟秋宇</w:t>
+            </w:r>
+          </w:p>
+        </w:tc>
+      </w:tr>
+      <w:tr>
+        <w:trPr>
+          <w:trHeight w:val="500"/>
+        </w:trPr>
+        <w:tc>
+          <w:tcPr>
+            <w:tcW w:w="2000" w:type="dxa"/>
+            <w:vAlign w:val="center"/>
+          </w:tcPr>
+          <w:p>
+            <w:pPr>
+              <w:jc w:val="center"/>
+              <w:rPr>
+                <w:rFonts w:ascii="Times New Roman" w:eastAsia="宋体" w:hAnsi="Times New Roman" w:cs="Times New Roman"/>
+                <w:sz w:val="20"/>
+              </w:rPr>
+            </w:pPr>
+            <w:r>
+              <w:rPr>
+                <w:rFonts w:ascii="Times New Roman" w:eastAsia="宋体" w:hAnsi="Times New Roman" w:cs="Times New Roman" w:hint="eastAsia"/>
+                <w:sz w:val="20"/>
+              </w:rPr>
+              <w:t>2</w:t>
+            </w:r>
+            <w:r>
+              <w:rPr>
+                <w:rFonts w:ascii="Times New Roman" w:eastAsia="宋体" w:hAnsi="Times New Roman" w:cs="Times New Roman"/>
+                <w:sz w:val="20"/>
+              </w:rPr>
+              <w:t>020.4</w:t>
+            </w:r>
+            <w:r>
+              <w:rPr>
+                <w:rFonts w:ascii="Times New Roman" w:eastAsia="宋体" w:hAnsi="Times New Roman" w:cs="Times New Roman" w:hint="eastAsia"/>
+                <w:sz w:val="20"/>
+              </w:rPr>
+              <w:t>.</w:t>
+            </w:r>
+            <w:r>
+              <w:rPr>
+                <w:rFonts w:ascii="Times New Roman" w:eastAsia="宋体" w:hAnsi="Times New Roman" w:cs="Times New Roman"/>
+                <w:sz w:val="20"/>
+              </w:rPr>
+              <w:t>21</w:t>
+            </w:r>
+          </w:p>
+        </w:tc>
+        <w:tc>
+          <w:tcPr>
+            <w:tcW w:w="2000" w:type="dxa"/>
+            <w:vAlign w:val="center"/>
+          </w:tcPr>
+          <w:p>
+            <w:pPr>
+              <w:jc w:val="center"/>
+              <w:rPr>
+                <w:rFonts w:ascii="Times New Roman" w:eastAsia="宋体" w:hAnsi="Times New Roman" w:cs="Times New Roman"/>
+                <w:sz w:val="20"/>
+              </w:rPr>
+            </w:pPr>
+            <w:r>
+              <w:rPr>
+                <w:rFonts w:ascii="Times New Roman" w:eastAsia="宋体" w:hAnsi="Times New Roman" w:cs="Times New Roman"/>
+                <w:sz w:val="20"/>
+              </w:rPr>
+              <w:t>马广洲、张祥国、潘安佶、牟秋宇、王康明、刘佳恒、常佳辉</w:t>
+            </w:r>
+          </w:p>
+        </w:tc>
+        <w:tc>
+          <w:tcPr>
+            <w:tcW w:w="2000" w:type="dxa"/>
+            <w:vAlign w:val="center"/>
+          </w:tcPr>
+          <w:p>
+            <w:pPr>
+              <w:pStyle w:val="a3"/>
+              <w:ind w:left="360" w:firstLineChars="0" w:firstLine="0"/>
+              <w:jc w:val="center"/>
+              <w:rPr>
+                <w:rFonts w:ascii="Times New Roman" w:eastAsia="宋体" w:hAnsi="Times New Roman" w:cs="Times New Roman"/>
+                <w:sz w:val="20"/>
+              </w:rPr>
+            </w:pPr>
+            <w:r>
+              <w:rPr>
+                <w:rFonts w:ascii="Times New Roman" w:eastAsia="宋体" w:hAnsi="Times New Roman" w:cs="Times New Roman" w:hint="eastAsia"/>
+                <w:sz w:val="20"/>
+              </w:rPr>
+              <w:t>1</w:t>
+            </w:r>
+            <w:r>
+              <w:rPr>
+                <w:rFonts w:ascii="Times New Roman" w:eastAsia="宋体" w:hAnsi="Times New Roman" w:cs="Times New Roman" w:hint="eastAsia"/>
+                <w:sz w:val="20"/>
+              </w:rPr>
+              <w:t>、</w:t>
+            </w:r>
+            <w:r>
+              <w:rPr>
+                <w:rFonts w:ascii="Times New Roman" w:eastAsia="宋体" w:hAnsi="Times New Roman" w:cs="Times New Roman" w:hint="eastAsia"/>
+                <w:sz w:val="20"/>
+              </w:rPr>
+              <w:t>讨论实验</w:t>
+            </w:r>
+            <w:r>
+              <w:rPr>
+                <w:rFonts w:ascii="Times New Roman" w:eastAsia="宋体" w:hAnsi="Times New Roman" w:cs="Times New Roman" w:hint="eastAsia"/>
+                <w:sz w:val="20"/>
+              </w:rPr>
+              <w:t>6-</w:t>
+            </w:r>
+            <w:r>
+              <w:rPr>
+                <w:rFonts w:ascii="Times New Roman" w:eastAsia="宋体" w:hAnsi="Times New Roman" w:cs="Times New Roman"/>
+                <w:sz w:val="20"/>
+              </w:rPr>
+              <w:t>8</w:t>
+            </w:r>
+            <w:r>
+              <w:rPr>
+                <w:rFonts w:ascii="Times New Roman" w:eastAsia="宋体" w:hAnsi="Times New Roman" w:cs="Times New Roman" w:hint="eastAsia"/>
+                <w:sz w:val="20"/>
+              </w:rPr>
+              <w:t>的内容</w:t>
+            </w:r>
+            <w:r>
+              <w:rPr>
+                <w:rFonts w:ascii="Times New Roman" w:eastAsia="宋体" w:hAnsi="Times New Roman" w:cs="Times New Roman" w:hint="eastAsia"/>
+                <w:sz w:val="20"/>
+              </w:rPr>
+              <w:t>2</w:t>
+            </w:r>
+            <w:r>
+              <w:rPr>
+                <w:rFonts w:ascii="Times New Roman" w:eastAsia="宋体" w:hAnsi="Times New Roman" w:cs="Times New Roman" w:hint="eastAsia"/>
+                <w:sz w:val="20"/>
+              </w:rPr>
+              <w:t>、讨论</w:t>
+            </w:r>
+            <w:r>
+              <w:rPr>
+                <w:rFonts w:ascii="Times New Roman" w:eastAsia="宋体" w:hAnsi="Times New Roman" w:cs="Times New Roman" w:hint="eastAsia"/>
+                <w:sz w:val="20"/>
+              </w:rPr>
+              <w:t>E</w:t>
+            </w:r>
+            <w:r>
+              <w:rPr>
+                <w:rFonts w:ascii="Times New Roman" w:eastAsia="宋体" w:hAnsi="Times New Roman" w:cs="Times New Roman" w:hint="eastAsia"/>
+                <w:sz w:val="20"/>
+              </w:rPr>
+              <w:t>、</w:t>
+            </w:r>
+            <w:r>
+              <w:rPr>
+                <w:rFonts w:ascii="Times New Roman" w:eastAsia="宋体" w:hAnsi="Times New Roman" w:cs="Times New Roman" w:hint="eastAsia"/>
+                <w:sz w:val="20"/>
+              </w:rPr>
+              <w:t>F</w:t>
+            </w:r>
+            <w:r>
+              <w:rPr>
+                <w:rFonts w:ascii="Times New Roman" w:eastAsia="宋体" w:hAnsi="Times New Roman" w:cs="Times New Roman" w:hint="eastAsia"/>
+                <w:sz w:val="20"/>
+              </w:rPr>
+              <w:t>、</w:t>
+            </w:r>
+            <w:r>
+              <w:rPr>
+                <w:rFonts w:ascii="Times New Roman" w:eastAsia="宋体" w:hAnsi="Times New Roman" w:cs="Times New Roman" w:hint="eastAsia"/>
+                <w:sz w:val="20"/>
+              </w:rPr>
+              <w:t>H</w:t>
+            </w:r>
+            <w:r>
+              <w:rPr>
+                <w:rFonts w:ascii="Times New Roman" w:eastAsia="宋体" w:hAnsi="Times New Roman" w:cs="Times New Roman" w:hint="eastAsia"/>
+                <w:sz w:val="20"/>
+              </w:rPr>
+              <w:t>、</w:t>
+            </w:r>
+            <w:r>
+              <w:rPr>
+                <w:rFonts w:ascii="Times New Roman" w:eastAsia="宋体" w:hAnsi="Times New Roman" w:cs="Times New Roman" w:hint="eastAsia"/>
+                <w:sz w:val="20"/>
+              </w:rPr>
+              <w:t>I</w:t>
+            </w:r>
+            <w:r>
+              <w:rPr>
+                <w:rFonts w:ascii="Times New Roman" w:eastAsia="宋体" w:hAnsi="Times New Roman" w:cs="Times New Roman" w:hint="eastAsia"/>
+                <w:sz w:val="20"/>
+              </w:rPr>
+              <w:t>组需求规格说明书分数与评审分数</w:t>
+            </w:r>
+            <w:r>
+              <w:rPr>
+                <w:rFonts w:ascii="Times New Roman" w:eastAsia="宋体" w:hAnsi="Times New Roman" w:cs="Times New Roman" w:hint="eastAsia"/>
+                <w:sz w:val="20"/>
+              </w:rPr>
+              <w:t>3</w:t>
+            </w:r>
+            <w:r>
+              <w:rPr>
+                <w:rFonts w:ascii="Times New Roman" w:eastAsia="宋体" w:hAnsi="Times New Roman" w:cs="Times New Roman" w:hint="eastAsia"/>
+                <w:sz w:val="20"/>
+              </w:rPr>
+              <w:t>、对项目进行分工包含前端页面、环境搭配、数据库设计、业务逻辑、算法</w:t>
+            </w:r>
+            <w:r>
+              <w:rPr>
+                <w:rFonts w:ascii="Times New Roman" w:eastAsia="宋体" w:hAnsi="Times New Roman" w:cs="Times New Roman" w:hint="eastAsia"/>
+                <w:sz w:val="20"/>
+              </w:rPr>
+              <w:t>4</w:t>
+            </w:r>
+            <w:r>
+              <w:rPr>
+                <w:rFonts w:ascii="Times New Roman" w:eastAsia="宋体" w:hAnsi="Times New Roman" w:cs="Times New Roman" w:hint="eastAsia"/>
+                <w:sz w:val="20"/>
+              </w:rPr>
+              <w:t>、修改需求规格说明书</w:t>
+            </w:r>
+            <w:r>
+              <w:rPr>
+                <w:rFonts w:ascii="Times New Roman" w:eastAsia="宋体" w:hAnsi="Times New Roman" w:cs="Times New Roman" w:hint="eastAsia"/>
+                <w:sz w:val="20"/>
+              </w:rPr>
+              <w:t>5</w:t>
+            </w:r>
+            <w:r>
+              <w:rPr>
+                <w:rFonts w:ascii="Times New Roman" w:eastAsia="宋体" w:hAnsi="Times New Roman" w:cs="Times New Roman" w:hint="eastAsia"/>
+                <w:sz w:val="20"/>
+              </w:rPr>
+              <w:t>、检查其他组需求说明书修改情况</w:t>
+            </w:r>
+          </w:p>
+        </w:tc>
+        <w:tc>
+          <w:tcPr>
+            <w:tcW w:w="2000" w:type="dxa"/>
+            <w:vAlign w:val="center"/>
+          </w:tcPr>
+          <w:p>
+            <w:pPr>
+              <w:jc w:val="center"/>
+              <w:rPr>
+                <w:rFonts w:ascii="Times New Roman" w:eastAsia="宋体" w:hAnsi="Times New Roman" w:cs="Times New Roman"/>
+                <w:sz w:val="20"/>
+              </w:rPr>
+            </w:pPr>
+            <w:r>
+              <w:rPr>
+                <w:rFonts w:ascii="Times New Roman" w:eastAsia="宋体" w:hAnsi="Times New Roman" w:cs="Times New Roman" w:hint="eastAsia"/>
+                <w:sz w:val="20"/>
+              </w:rPr>
+              <w:t>牟秋宇</w:t>
+            </w:r>
+          </w:p>
+        </w:tc>
+      </w:tr>
+      <w:tr>
+        <w:trPr>
+          <w:trHeight w:val="500"/>
+        </w:trPr>
+        <w:tc>
+          <w:tcPr>
+            <w:tcW w:w="2000" w:type="dxa"/>
+            <w:vAlign w:val="center"/>
+          </w:tcPr>
+          <w:p>
+            <w:pPr>
+              <w:jc w:val="center"/>
+              <w:rPr>
                 <w:rFonts w:ascii="Times New Roman" w:eastAsia="宋体" w:hAnsi="Times New Roman" w:cs="Times New Roman"/>
                 <w:sz w:val="20"/>
               </w:rPr>
@@ -1351,6 +2569,7 @@
             <w:pPr>
               <w:pStyle w:val="a3"/>
               <w:ind w:left="360" w:firstLineChars="0" w:firstLine="0"/>
+              <w:jc w:val="center"/>
               <w:rPr>
                 <w:rFonts w:ascii="Times New Roman" w:eastAsia="宋体" w:hAnsi="Times New Roman" w:cs="Times New Roman"/>
                 <w:sz w:val="20"/>
@@ -1493,7 +2712,7 @@
 </file>
 
 <file path=word/endnotes.xml><?xml version="1.0" encoding="utf-8"?>
-<w:endnotes xmlns:wpc="http://schemas.microsoft.com/office/word/2010/wordprocessingCanvas" xmlns:cx="http://schemas.microsoft.com/office/drawing/2014/chartex" xmlns:cx1="http://schemas.microsoft.com/office/drawing/2015/9/8/chartex" xmlns:cx2="http://schemas.microsoft.com/office/drawing/2015/10/21/chartex" xmlns:cx3="http://schemas.microsoft.com/office/drawing/2016/5/9/chartex" xmlns:cx4="http://schemas.microsoft.com/office/drawing/2016/5/10/chartex" xmlns:cx5="http://schemas.microsoft.com/office/drawing/2016/5/11/chartex" xmlns:cx6="http://schemas.microsoft.com/office/drawing/2016/5/12/chartex" xmlns:cx7="http://schemas.microsoft.com/office/drawing/2016/5/13/chartex" xmlns:cx8="http://schemas.microsoft.com/office/drawing/2016/5/14/chartex" xmlns:mc="http://schemas.openxmlformats.org/markup-compatibility/2006" xmlns:aink="http://schemas.microsoft.com/office/drawing/2016/ink" xmlns:am3d="http://schemas.microsoft.com/office/drawing/2017/model3d" xmlns:o="urn:schemas-microsoft-com:office:office" xmlns:r="http://schemas.openxmlformats.org/officeDocument/2006/relationships" xmlns:m="http://schemas.openxmlformats.org/officeDocument/2006/math" xmlns:v="urn:schemas-microsoft-com:vml" xmlns:wp14="http://schemas.microsoft.com/office/word/2010/wordprocessingDrawing" xmlns:wp="http://schemas.openxmlformats.org/drawingml/2006/wordprocessingDrawing" xmlns:w10="urn:schemas-microsoft-com:office:word" xmlns:w="http://schemas.openxmlformats.org/wordprocessingml/2006/main" xmlns:w14="http://schemas.microsoft.com/office/word/2010/wordml" xmlns:w15="http://schemas.microsoft.com/office/word/2012/wordml" xmlns:w16cid="http://schemas.microsoft.com/office/word/2016/wordml/cid" xmlns:w16se="http://schemas.microsoft.com/office/word/2015/wordml/symex" xmlns:wpg="http://schemas.microsoft.com/office/word/2010/wordprocessingGroup" xmlns:wpi="http://schemas.microsoft.com/office/word/2010/wordprocessingInk" xmlns:wne="http://schemas.microsoft.com/office/word/2006/wordml" xmlns:wps="http://schemas.microsoft.com/office/word/2010/wordprocessingShape" mc:Ignorable="w14 w15 w16se w16cid wp14">
+<w:endnotes xmlns:wpc="http://schemas.microsoft.com/office/word/2010/wordprocessingCanvas" xmlns:cx="http://schemas.microsoft.com/office/drawing/2014/chartex" xmlns:cx1="http://schemas.microsoft.com/office/drawing/2015/9/8/chartex" xmlns:cx2="http://schemas.microsoft.com/office/drawing/2015/10/21/chartex" xmlns:cx3="http://schemas.microsoft.com/office/drawing/2016/5/9/chartex" xmlns:cx4="http://schemas.microsoft.com/office/drawing/2016/5/10/chartex" xmlns:cx5="http://schemas.microsoft.com/office/drawing/2016/5/11/chartex" xmlns:cx6="http://schemas.microsoft.com/office/drawing/2016/5/12/chartex" xmlns:cx7="http://schemas.microsoft.com/office/drawing/2016/5/13/chartex" xmlns:cx8="http://schemas.microsoft.com/office/drawing/2016/5/14/chartex" xmlns:mc="http://schemas.openxmlformats.org/markup-compatibility/2006" xmlns:aink="http://schemas.microsoft.com/office/drawing/2016/ink" xmlns:am3d="http://schemas.microsoft.com/office/drawing/2017/model3d" xmlns:o="urn:schemas-microsoft-com:office:office" xmlns:r="http://schemas.openxmlformats.org/officeDocument/2006/relationships" xmlns:m="http://schemas.openxmlformats.org/officeDocument/2006/math" xmlns:v="urn:schemas-microsoft-com:vml" xmlns:wp14="http://schemas.microsoft.com/office/word/2010/wordprocessingDrawing" xmlns:wp="http://schemas.openxmlformats.org/drawingml/2006/wordprocessingDrawing" xmlns:w10="urn:schemas-microsoft-com:office:word" xmlns:w="http://schemas.openxmlformats.org/wordprocessingml/2006/main" xmlns:w14="http://schemas.microsoft.com/office/word/2010/wordml" xmlns:w15="http://schemas.microsoft.com/office/word/2012/wordml" xmlns:w16cex="http://schemas.microsoft.com/office/word/2018/wordml/cex" xmlns:w16cid="http://schemas.microsoft.com/office/word/2016/wordml/cid" xmlns:w16="http://schemas.microsoft.com/office/word/2018/wordml" xmlns:w16se="http://schemas.microsoft.com/office/word/2015/wordml/symex" xmlns:wpg="http://schemas.microsoft.com/office/word/2010/wordprocessingGroup" xmlns:wpi="http://schemas.microsoft.com/office/word/2010/wordprocessingInk" xmlns:wne="http://schemas.microsoft.com/office/word/2006/wordml" xmlns:wps="http://schemas.microsoft.com/office/word/2010/wordprocessingShape" mc:Ignorable="w14 w15 w16se w16cid w16 w16cex wp14">
   <w:endnote w:type="separator" w:id="-1">
     <w:p>
       <w:r>
@@ -1512,13 +2731,13 @@
 </file>
 
 <file path=word/footer1.xml><?xml version="1.0" encoding="utf-8"?>
-<w:ftr xmlns:wpc="http://schemas.microsoft.com/office/word/2010/wordprocessingCanvas" xmlns:cx="http://schemas.microsoft.com/office/drawing/2014/chartex" xmlns:cx1="http://schemas.microsoft.com/office/drawing/2015/9/8/chartex" xmlns:cx2="http://schemas.microsoft.com/office/drawing/2015/10/21/chartex" xmlns:cx3="http://schemas.microsoft.com/office/drawing/2016/5/9/chartex" xmlns:cx4="http://schemas.microsoft.com/office/drawing/2016/5/10/chartex" xmlns:cx5="http://schemas.microsoft.com/office/drawing/2016/5/11/chartex" xmlns:cx6="http://schemas.microsoft.com/office/drawing/2016/5/12/chartex" xmlns:cx7="http://schemas.microsoft.com/office/drawing/2016/5/13/chartex" xmlns:cx8="http://schemas.microsoft.com/office/drawing/2016/5/14/chartex" xmlns:mc="http://schemas.openxmlformats.org/markup-compatibility/2006" xmlns:aink="http://schemas.microsoft.com/office/drawing/2016/ink" xmlns:am3d="http://schemas.microsoft.com/office/drawing/2017/model3d" xmlns:o="urn:schemas-microsoft-com:office:office" xmlns:r="http://schemas.openxmlformats.org/officeDocument/2006/relationships" xmlns:m="http://schemas.openxmlformats.org/officeDocument/2006/math" xmlns:v="urn:schemas-microsoft-com:vml" xmlns:wp14="http://schemas.microsoft.com/office/word/2010/wordprocessingDrawing" xmlns:wp="http://schemas.openxmlformats.org/drawingml/2006/wordprocessingDrawing" xmlns:w10="urn:schemas-microsoft-com:office:word" xmlns:w="http://schemas.openxmlformats.org/wordprocessingml/2006/main" xmlns:w14="http://schemas.microsoft.com/office/word/2010/wordml" xmlns:w15="http://schemas.microsoft.com/office/word/2012/wordml" xmlns:w16cid="http://schemas.microsoft.com/office/word/2016/wordml/cid" xmlns:w16se="http://schemas.microsoft.com/office/word/2015/wordml/symex" xmlns:wpg="http://schemas.microsoft.com/office/word/2010/wordprocessingGroup" xmlns:wpi="http://schemas.microsoft.com/office/word/2010/wordprocessingInk" xmlns:wne="http://schemas.microsoft.com/office/word/2006/wordml" xmlns:wps="http://schemas.microsoft.com/office/word/2010/wordprocessingShape" mc:Ignorable="w14 w15 w16se w16cid wp14">
+<w:ftr xmlns:wpc="http://schemas.microsoft.com/office/word/2010/wordprocessingCanvas" xmlns:cx="http://schemas.microsoft.com/office/drawing/2014/chartex" xmlns:cx1="http://schemas.microsoft.com/office/drawing/2015/9/8/chartex" xmlns:cx2="http://schemas.microsoft.com/office/drawing/2015/10/21/chartex" xmlns:cx3="http://schemas.microsoft.com/office/drawing/2016/5/9/chartex" xmlns:cx4="http://schemas.microsoft.com/office/drawing/2016/5/10/chartex" xmlns:cx5="http://schemas.microsoft.com/office/drawing/2016/5/11/chartex" xmlns:cx6="http://schemas.microsoft.com/office/drawing/2016/5/12/chartex" xmlns:cx7="http://schemas.microsoft.com/office/drawing/2016/5/13/chartex" xmlns:cx8="http://schemas.microsoft.com/office/drawing/2016/5/14/chartex" xmlns:mc="http://schemas.openxmlformats.org/markup-compatibility/2006" xmlns:aink="http://schemas.microsoft.com/office/drawing/2016/ink" xmlns:am3d="http://schemas.microsoft.com/office/drawing/2017/model3d" xmlns:o="urn:schemas-microsoft-com:office:office" xmlns:r="http://schemas.openxmlformats.org/officeDocument/2006/relationships" xmlns:m="http://schemas.openxmlformats.org/officeDocument/2006/math" xmlns:v="urn:schemas-microsoft-com:vml" xmlns:wp14="http://schemas.microsoft.com/office/word/2010/wordprocessingDrawing" xmlns:wp="http://schemas.openxmlformats.org/drawingml/2006/wordprocessingDrawing" xmlns:w10="urn:schemas-microsoft-com:office:word" xmlns:w="http://schemas.openxmlformats.org/wordprocessingml/2006/main" xmlns:w14="http://schemas.microsoft.com/office/word/2010/wordml" xmlns:w15="http://schemas.microsoft.com/office/word/2012/wordml" xmlns:w16cex="http://schemas.microsoft.com/office/word/2018/wordml/cex" xmlns:w16cid="http://schemas.microsoft.com/office/word/2016/wordml/cid" xmlns:w16="http://schemas.microsoft.com/office/word/2018/wordml" xmlns:w16se="http://schemas.microsoft.com/office/word/2015/wordml/symex" xmlns:wpg="http://schemas.microsoft.com/office/word/2010/wordprocessingGroup" xmlns:wpi="http://schemas.microsoft.com/office/word/2010/wordprocessingInk" xmlns:wne="http://schemas.microsoft.com/office/word/2006/wordml" xmlns:wps="http://schemas.microsoft.com/office/word/2010/wordprocessingShape" mc:Ignorable="w14 w15 w16se w16cid w16 w16cex wp14">
   <w:p/>
 </w:ftr>
 </file>
 
 <file path=word/footnotes.xml><?xml version="1.0" encoding="utf-8"?>
-<w:footnotes xmlns:wpc="http://schemas.microsoft.com/office/word/2010/wordprocessingCanvas" xmlns:cx="http://schemas.microsoft.com/office/drawing/2014/chartex" xmlns:cx1="http://schemas.microsoft.com/office/drawing/2015/9/8/chartex" xmlns:cx2="http://schemas.microsoft.com/office/drawing/2015/10/21/chartex" xmlns:cx3="http://schemas.microsoft.com/office/drawing/2016/5/9/chartex" xmlns:cx4="http://schemas.microsoft.com/office/drawing/2016/5/10/chartex" xmlns:cx5="http://schemas.microsoft.com/office/drawing/2016/5/11/chartex" xmlns:cx6="http://schemas.microsoft.com/office/drawing/2016/5/12/chartex" xmlns:cx7="http://schemas.microsoft.com/office/drawing/2016/5/13/chartex" xmlns:cx8="http://schemas.microsoft.com/office/drawing/2016/5/14/chartex" xmlns:mc="http://schemas.openxmlformats.org/markup-compatibility/2006" xmlns:aink="http://schemas.microsoft.com/office/drawing/2016/ink" xmlns:am3d="http://schemas.microsoft.com/office/drawing/2017/model3d" xmlns:o="urn:schemas-microsoft-com:office:office" xmlns:r="http://schemas.openxmlformats.org/officeDocument/2006/relationships" xmlns:m="http://schemas.openxmlformats.org/officeDocument/2006/math" xmlns:v="urn:schemas-microsoft-com:vml" xmlns:wp14="http://schemas.microsoft.com/office/word/2010/wordprocessingDrawing" xmlns:wp="http://schemas.openxmlformats.org/drawingml/2006/wordprocessingDrawing" xmlns:w10="urn:schemas-microsoft-com:office:word" xmlns:w="http://schemas.openxmlformats.org/wordprocessingml/2006/main" xmlns:w14="http://schemas.microsoft.com/office/word/2010/wordml" xmlns:w15="http://schemas.microsoft.com/office/word/2012/wordml" xmlns:w16cid="http://schemas.microsoft.com/office/word/2016/wordml/cid" xmlns:w16se="http://schemas.microsoft.com/office/word/2015/wordml/symex" xmlns:wpg="http://schemas.microsoft.com/office/word/2010/wordprocessingGroup" xmlns:wpi="http://schemas.microsoft.com/office/word/2010/wordprocessingInk" xmlns:wne="http://schemas.microsoft.com/office/word/2006/wordml" xmlns:wps="http://schemas.microsoft.com/office/word/2010/wordprocessingShape" mc:Ignorable="w14 w15 w16se w16cid wp14">
+<w:footnotes xmlns:wpc="http://schemas.microsoft.com/office/word/2010/wordprocessingCanvas" xmlns:cx="http://schemas.microsoft.com/office/drawing/2014/chartex" xmlns:cx1="http://schemas.microsoft.com/office/drawing/2015/9/8/chartex" xmlns:cx2="http://schemas.microsoft.com/office/drawing/2015/10/21/chartex" xmlns:cx3="http://schemas.microsoft.com/office/drawing/2016/5/9/chartex" xmlns:cx4="http://schemas.microsoft.com/office/drawing/2016/5/10/chartex" xmlns:cx5="http://schemas.microsoft.com/office/drawing/2016/5/11/chartex" xmlns:cx6="http://schemas.microsoft.com/office/drawing/2016/5/12/chartex" xmlns:cx7="http://schemas.microsoft.com/office/drawing/2016/5/13/chartex" xmlns:cx8="http://schemas.microsoft.com/office/drawing/2016/5/14/chartex" xmlns:mc="http://schemas.openxmlformats.org/markup-compatibility/2006" xmlns:aink="http://schemas.microsoft.com/office/drawing/2016/ink" xmlns:am3d="http://schemas.microsoft.com/office/drawing/2017/model3d" xmlns:o="urn:schemas-microsoft-com:office:office" xmlns:r="http://schemas.openxmlformats.org/officeDocument/2006/relationships" xmlns:m="http://schemas.openxmlformats.org/officeDocument/2006/math" xmlns:v="urn:schemas-microsoft-com:vml" xmlns:wp14="http://schemas.microsoft.com/office/word/2010/wordprocessingDrawing" xmlns:wp="http://schemas.openxmlformats.org/drawingml/2006/wordprocessingDrawing" xmlns:w10="urn:schemas-microsoft-com:office:word" xmlns:w="http://schemas.openxmlformats.org/wordprocessingml/2006/main" xmlns:w14="http://schemas.microsoft.com/office/word/2010/wordml" xmlns:w15="http://schemas.microsoft.com/office/word/2012/wordml" xmlns:w16cex="http://schemas.microsoft.com/office/word/2018/wordml/cex" xmlns:w16cid="http://schemas.microsoft.com/office/word/2016/wordml/cid" xmlns:w16="http://schemas.microsoft.com/office/word/2018/wordml" xmlns:w16se="http://schemas.microsoft.com/office/word/2015/wordml/symex" xmlns:wpg="http://schemas.microsoft.com/office/word/2010/wordprocessingGroup" xmlns:wpi="http://schemas.microsoft.com/office/word/2010/wordprocessingInk" xmlns:wne="http://schemas.microsoft.com/office/word/2006/wordml" xmlns:wps="http://schemas.microsoft.com/office/word/2010/wordprocessingShape" mc:Ignorable="w14 w15 w16se w16cid w16 w16cex wp14">
   <w:footnote w:type="separator" w:id="-1">
     <w:p>
       <w:r>
@@ -1537,13 +2756,13 @@
 </file>
 
 <file path=word/header1.xml><?xml version="1.0" encoding="utf-8"?>
-<w:hdr xmlns:wpc="http://schemas.microsoft.com/office/word/2010/wordprocessingCanvas" xmlns:cx="http://schemas.microsoft.com/office/drawing/2014/chartex" xmlns:cx1="http://schemas.microsoft.com/office/drawing/2015/9/8/chartex" xmlns:cx2="http://schemas.microsoft.com/office/drawing/2015/10/21/chartex" xmlns:cx3="http://schemas.microsoft.com/office/drawing/2016/5/9/chartex" xmlns:cx4="http://schemas.microsoft.com/office/drawing/2016/5/10/chartex" xmlns:cx5="http://schemas.microsoft.com/office/drawing/2016/5/11/chartex" xmlns:cx6="http://schemas.microsoft.com/office/drawing/2016/5/12/chartex" xmlns:cx7="http://schemas.microsoft.com/office/drawing/2016/5/13/chartex" xmlns:cx8="http://schemas.microsoft.com/office/drawing/2016/5/14/chartex" xmlns:mc="http://schemas.openxmlformats.org/markup-compatibility/2006" xmlns:aink="http://schemas.microsoft.com/office/drawing/2016/ink" xmlns:am3d="http://schemas.microsoft.com/office/drawing/2017/model3d" xmlns:o="urn:schemas-microsoft-com:office:office" xmlns:r="http://schemas.openxmlformats.org/officeDocument/2006/relationships" xmlns:m="http://schemas.openxmlformats.org/officeDocument/2006/math" xmlns:v="urn:schemas-microsoft-com:vml" xmlns:wp14="http://schemas.microsoft.com/office/word/2010/wordprocessingDrawing" xmlns:wp="http://schemas.openxmlformats.org/drawingml/2006/wordprocessingDrawing" xmlns:w10="urn:schemas-microsoft-com:office:word" xmlns:w="http://schemas.openxmlformats.org/wordprocessingml/2006/main" xmlns:w14="http://schemas.microsoft.com/office/word/2010/wordml" xmlns:w15="http://schemas.microsoft.com/office/word/2012/wordml" xmlns:w16cid="http://schemas.microsoft.com/office/word/2016/wordml/cid" xmlns:w16se="http://schemas.microsoft.com/office/word/2015/wordml/symex" xmlns:wpg="http://schemas.microsoft.com/office/word/2010/wordprocessingGroup" xmlns:wpi="http://schemas.microsoft.com/office/word/2010/wordprocessingInk" xmlns:wne="http://schemas.microsoft.com/office/word/2006/wordml" xmlns:wps="http://schemas.microsoft.com/office/word/2010/wordprocessingShape" mc:Ignorable="w14 w15 w16se w16cid wp14">
+<w:hdr xmlns:wpc="http://schemas.microsoft.com/office/word/2010/wordprocessingCanvas" xmlns:cx="http://schemas.microsoft.com/office/drawing/2014/chartex" xmlns:cx1="http://schemas.microsoft.com/office/drawing/2015/9/8/chartex" xmlns:cx2="http://schemas.microsoft.com/office/drawing/2015/10/21/chartex" xmlns:cx3="http://schemas.microsoft.com/office/drawing/2016/5/9/chartex" xmlns:cx4="http://schemas.microsoft.com/office/drawing/2016/5/10/chartex" xmlns:cx5="http://schemas.microsoft.com/office/drawing/2016/5/11/chartex" xmlns:cx6="http://schemas.microsoft.com/office/drawing/2016/5/12/chartex" xmlns:cx7="http://schemas.microsoft.com/office/drawing/2016/5/13/chartex" xmlns:cx8="http://schemas.microsoft.com/office/drawing/2016/5/14/chartex" xmlns:mc="http://schemas.openxmlformats.org/markup-compatibility/2006" xmlns:aink="http://schemas.microsoft.com/office/drawing/2016/ink" xmlns:am3d="http://schemas.microsoft.com/office/drawing/2017/model3d" xmlns:o="urn:schemas-microsoft-com:office:office" xmlns:r="http://schemas.openxmlformats.org/officeDocument/2006/relationships" xmlns:m="http://schemas.openxmlformats.org/officeDocument/2006/math" xmlns:v="urn:schemas-microsoft-com:vml" xmlns:wp14="http://schemas.microsoft.com/office/word/2010/wordprocessingDrawing" xmlns:wp="http://schemas.openxmlformats.org/drawingml/2006/wordprocessingDrawing" xmlns:w10="urn:schemas-microsoft-com:office:word" xmlns:w="http://schemas.openxmlformats.org/wordprocessingml/2006/main" xmlns:w14="http://schemas.microsoft.com/office/word/2010/wordml" xmlns:w15="http://schemas.microsoft.com/office/word/2012/wordml" xmlns:w16cex="http://schemas.microsoft.com/office/word/2018/wordml/cex" xmlns:w16cid="http://schemas.microsoft.com/office/word/2016/wordml/cid" xmlns:w16="http://schemas.microsoft.com/office/word/2018/wordml" xmlns:w16se="http://schemas.microsoft.com/office/word/2015/wordml/symex" xmlns:wpg="http://schemas.microsoft.com/office/word/2010/wordprocessingGroup" xmlns:wpi="http://schemas.microsoft.com/office/word/2010/wordprocessingInk" xmlns:wne="http://schemas.microsoft.com/office/word/2006/wordml" xmlns:wps="http://schemas.microsoft.com/office/word/2010/wordprocessingShape" mc:Ignorable="w14 w15 w16se w16cid w16 w16cex wp14">
   <w:p/>
 </w:hdr>
 </file>
 
 <file path=word/numbering.xml><?xml version="1.0" encoding="utf-8"?>
-<w:numbering xmlns:wpc="http://schemas.microsoft.com/office/word/2010/wordprocessingCanvas" xmlns:cx="http://schemas.microsoft.com/office/drawing/2014/chartex" xmlns:cx1="http://schemas.microsoft.com/office/drawing/2015/9/8/chartex" xmlns:cx2="http://schemas.microsoft.com/office/drawing/2015/10/21/chartex" xmlns:cx3="http://schemas.microsoft.com/office/drawing/2016/5/9/chartex" xmlns:cx4="http://schemas.microsoft.com/office/drawing/2016/5/10/chartex" xmlns:cx5="http://schemas.microsoft.com/office/drawing/2016/5/11/chartex" xmlns:cx6="http://schemas.microsoft.com/office/drawing/2016/5/12/chartex" xmlns:cx7="http://schemas.microsoft.com/office/drawing/2016/5/13/chartex" xmlns:cx8="http://schemas.microsoft.com/office/drawing/2016/5/14/chartex" xmlns:mc="http://schemas.openxmlformats.org/markup-compatibility/2006" xmlns:aink="http://schemas.microsoft.com/office/drawing/2016/ink" xmlns:am3d="http://schemas.microsoft.com/office/drawing/2017/model3d" xmlns:o="urn:schemas-microsoft-com:office:office" xmlns:r="http://schemas.openxmlformats.org/officeDocument/2006/relationships" xmlns:m="http://schemas.openxmlformats.org/officeDocument/2006/math" xmlns:v="urn:schemas-microsoft-com:vml" xmlns:wp14="http://schemas.microsoft.com/office/word/2010/wordprocessingDrawing" xmlns:wp="http://schemas.openxmlformats.org/drawingml/2006/wordprocessingDrawing" xmlns:w10="urn:schemas-microsoft-com:office:word" xmlns:w="http://schemas.openxmlformats.org/wordprocessingml/2006/main" xmlns:w14="http://schemas.microsoft.com/office/word/2010/wordml" xmlns:w15="http://schemas.microsoft.com/office/word/2012/wordml" xmlns:w16cid="http://schemas.microsoft.com/office/word/2016/wordml/cid" xmlns:w16se="http://schemas.microsoft.com/office/word/2015/wordml/symex" xmlns:wpg="http://schemas.microsoft.com/office/word/2010/wordprocessingGroup" xmlns:wpi="http://schemas.microsoft.com/office/word/2010/wordprocessingInk" xmlns:wne="http://schemas.microsoft.com/office/word/2006/wordml" xmlns:wps="http://schemas.microsoft.com/office/word/2010/wordprocessingShape" mc:Ignorable="w14 w15 w16se w16cid wp14">
+<w:numbering xmlns:wpc="http://schemas.microsoft.com/office/word/2010/wordprocessingCanvas" xmlns:cx="http://schemas.microsoft.com/office/drawing/2014/chartex" xmlns:cx1="http://schemas.microsoft.com/office/drawing/2015/9/8/chartex" xmlns:cx2="http://schemas.microsoft.com/office/drawing/2015/10/21/chartex" xmlns:cx3="http://schemas.microsoft.com/office/drawing/2016/5/9/chartex" xmlns:cx4="http://schemas.microsoft.com/office/drawing/2016/5/10/chartex" xmlns:cx5="http://schemas.microsoft.com/office/drawing/2016/5/11/chartex" xmlns:cx6="http://schemas.microsoft.com/office/drawing/2016/5/12/chartex" xmlns:cx7="http://schemas.microsoft.com/office/drawing/2016/5/13/chartex" xmlns:cx8="http://schemas.microsoft.com/office/drawing/2016/5/14/chartex" xmlns:mc="http://schemas.openxmlformats.org/markup-compatibility/2006" xmlns:aink="http://schemas.microsoft.com/office/drawing/2016/ink" xmlns:am3d="http://schemas.microsoft.com/office/drawing/2017/model3d" xmlns:o="urn:schemas-microsoft-com:office:office" xmlns:r="http://schemas.openxmlformats.org/officeDocument/2006/relationships" xmlns:m="http://schemas.openxmlformats.org/officeDocument/2006/math" xmlns:v="urn:schemas-microsoft-com:vml" xmlns:wp14="http://schemas.microsoft.com/office/word/2010/wordprocessingDrawing" xmlns:wp="http://schemas.openxmlformats.org/drawingml/2006/wordprocessingDrawing" xmlns:w10="urn:schemas-microsoft-com:office:word" xmlns:w="http://schemas.openxmlformats.org/wordprocessingml/2006/main" xmlns:w14="http://schemas.microsoft.com/office/word/2010/wordml" xmlns:w15="http://schemas.microsoft.com/office/word/2012/wordml" xmlns:w16cex="http://schemas.microsoft.com/office/word/2018/wordml/cex" xmlns:w16cid="http://schemas.microsoft.com/office/word/2016/wordml/cid" xmlns:w16="http://schemas.microsoft.com/office/word/2018/wordml" xmlns:w16se="http://schemas.microsoft.com/office/word/2015/wordml/symex" xmlns:wpg="http://schemas.microsoft.com/office/word/2010/wordprocessingGroup" xmlns:wpi="http://schemas.microsoft.com/office/word/2010/wordprocessingInk" xmlns:wne="http://schemas.microsoft.com/office/word/2006/wordml" xmlns:wps="http://schemas.microsoft.com/office/word/2010/wordprocessingShape" mc:Ignorable="w14 w15 w16se w16cid w16 w16cex wp14">
   <w:abstractNum w:abstractNumId="0" w15:restartNumberingAfterBreak="0">
     <w:nsid w:val="4E3746D7"/>
     <w:multiLevelType w:val="hybridMultilevel"/>
@@ -1824,7 +3043,7 @@
 </file>
 
 <file path=word/styles.xml><?xml version="1.0" encoding="utf-8"?>
-<w:styles xmlns:mc="http://schemas.openxmlformats.org/markup-compatibility/2006" xmlns:r="http://schemas.openxmlformats.org/officeDocument/2006/relationships" xmlns:w="http://schemas.openxmlformats.org/wordprocessingml/2006/main" xmlns:w14="http://schemas.microsoft.com/office/word/2010/wordml" xmlns:w15="http://schemas.microsoft.com/office/word/2012/wordml" xmlns:w16cid="http://schemas.microsoft.com/office/word/2016/wordml/cid" xmlns:w16se="http://schemas.microsoft.com/office/word/2015/wordml/symex" mc:Ignorable="w14 w15 w16se w16cid">
+<w:styles xmlns:mc="http://schemas.openxmlformats.org/markup-compatibility/2006" xmlns:r="http://schemas.openxmlformats.org/officeDocument/2006/relationships" xmlns:w="http://schemas.openxmlformats.org/wordprocessingml/2006/main" xmlns:w14="http://schemas.microsoft.com/office/word/2010/wordml" xmlns:w15="http://schemas.microsoft.com/office/word/2012/wordml" xmlns:w16cex="http://schemas.microsoft.com/office/word/2018/wordml/cex" xmlns:w16cid="http://schemas.microsoft.com/office/word/2016/wordml/cid" xmlns:w16="http://schemas.microsoft.com/office/word/2018/wordml" xmlns:w16se="http://schemas.microsoft.com/office/word/2015/wordml/symex" mc:Ignorable="w14 w15 w16se w16cid w16 w16cex">
   <w:docDefaults>
     <w:rPrDefault>
       <w:rPr>
